--- a/ActaConstitucion.docx
+++ b/ActaConstitucion.docx
@@ -17,22 +17,32 @@
           <w:sz w:val="24"/>
           <w:szCs w:val="24"/>
         </w:rPr>
-        <w:t>Tabla de Contenido</w:t>
-      </w:r>
-    </w:p>
-    <w:p>
-      <w:pPr>
-        <w:jc w:val="center"/>
+        <w:t>TT</w:t>
+      </w:r>
+      <w:bookmarkStart w:id="0" w:name="_GoBack"/>
+      <w:bookmarkEnd w:id="0"/>
+      <w:r>
         <w:rPr>
           <w:b/>
           <w:sz w:val="24"/>
           <w:szCs w:val="24"/>
         </w:rPr>
-      </w:pPr>
-    </w:p>
-    <w:p>
-      <w:pPr>
-        <w:pStyle w:val="TDC1"/>
+        <w:t>Tabla de Contenido</w:t>
+      </w:r>
+    </w:p>
+    <w:p>
+      <w:pPr>
+        <w:jc w:val="center"/>
+        <w:rPr>
+          <w:b/>
+          <w:sz w:val="24"/>
+          <w:szCs w:val="24"/>
+        </w:rPr>
+      </w:pPr>
+    </w:p>
+    <w:p>
+      <w:pPr>
+        <w:pStyle w:val="TOC1"/>
         <w:rPr>
           <w:rFonts w:asciiTheme="minorHAnsi" w:eastAsiaTheme="minorEastAsia" w:hAnsiTheme="minorHAnsi" w:cstheme="minorBidi"/>
           <w:noProof/>
@@ -53,7 +63,7 @@
       <w:hyperlink w:anchor="_Toc328401231" w:history="1">
         <w:r>
           <w:rPr>
-            <w:rStyle w:val="Hipervnculo"/>
+            <w:rStyle w:val="Hyperlink"/>
             <w:noProof/>
           </w:rPr>
           <w:t>1</w:t>
@@ -70,7 +80,7 @@
         </w:r>
         <w:r>
           <w:rPr>
-            <w:rStyle w:val="Hipervnculo"/>
+            <w:rStyle w:val="Hyperlink"/>
             <w:noProof/>
           </w:rPr>
           <w:t>Conformación del Equipo</w:t>
@@ -127,7 +137,7 @@
     </w:p>
     <w:p>
       <w:pPr>
-        <w:pStyle w:val="TDC2"/>
+        <w:pStyle w:val="TOC2"/>
         <w:tabs>
           <w:tab w:val="left" w:pos="880"/>
           <w:tab w:val="right" w:leader="dot" w:pos="8263"/>
@@ -143,7 +153,7 @@
       <w:hyperlink w:anchor="_Toc328401232" w:history="1">
         <w:r>
           <w:rPr>
-            <w:rStyle w:val="Hipervnculo"/>
+            <w:rStyle w:val="Hyperlink"/>
             <w:noProof/>
           </w:rPr>
           <w:t>1.1</w:t>
@@ -160,7 +170,7 @@
         </w:r>
         <w:r>
           <w:rPr>
-            <w:rStyle w:val="Hipervnculo"/>
+            <w:rStyle w:val="Hyperlink"/>
             <w:noProof/>
           </w:rPr>
           <w:t>Integrantes</w:t>
@@ -217,7 +227,7 @@
     </w:p>
     <w:p>
       <w:pPr>
-        <w:pStyle w:val="TDC2"/>
+        <w:pStyle w:val="TOC2"/>
         <w:tabs>
           <w:tab w:val="left" w:pos="880"/>
           <w:tab w:val="right" w:leader="dot" w:pos="8263"/>
@@ -233,7 +243,7 @@
       <w:hyperlink w:anchor="_Toc328401233" w:history="1">
         <w:r>
           <w:rPr>
-            <w:rStyle w:val="Hipervnculo"/>
+            <w:rStyle w:val="Hyperlink"/>
             <w:noProof/>
           </w:rPr>
           <w:t>1.2</w:t>
@@ -250,7 +260,7 @@
         </w:r>
         <w:r>
           <w:rPr>
-            <w:rStyle w:val="Hipervnculo"/>
+            <w:rStyle w:val="Hyperlink"/>
             <w:noProof/>
           </w:rPr>
           <w:t>Roles</w:t>
@@ -307,7 +317,7 @@
     </w:p>
     <w:p>
       <w:pPr>
-        <w:pStyle w:val="TDC2"/>
+        <w:pStyle w:val="TOC2"/>
         <w:tabs>
           <w:tab w:val="left" w:pos="880"/>
           <w:tab w:val="right" w:leader="dot" w:pos="8263"/>
@@ -323,7 +333,7 @@
       <w:hyperlink w:anchor="_Toc328401234" w:history="1">
         <w:r>
           <w:rPr>
-            <w:rStyle w:val="Hipervnculo"/>
+            <w:rStyle w:val="Hyperlink"/>
             <w:noProof/>
           </w:rPr>
           <w:t>1.3</w:t>
@@ -340,7 +350,7 @@
         </w:r>
         <w:r>
           <w:rPr>
-            <w:rStyle w:val="Hipervnculo"/>
+            <w:rStyle w:val="Hyperlink"/>
             <w:noProof/>
           </w:rPr>
           <w:t>Reglas de funcionamiento del equipo y compromisos globales</w:t>
@@ -397,7 +407,7 @@
     </w:p>
     <w:p>
       <w:pPr>
-        <w:pStyle w:val="TDC3"/>
+        <w:pStyle w:val="TOC3"/>
         <w:tabs>
           <w:tab w:val="left" w:pos="1100"/>
           <w:tab w:val="right" w:leader="dot" w:pos="8263"/>
@@ -413,7 +423,7 @@
       <w:hyperlink w:anchor="_Toc328401235" w:history="1">
         <w:r>
           <w:rPr>
-            <w:rStyle w:val="Hipervnculo"/>
+            <w:rStyle w:val="Hyperlink"/>
             <w:noProof/>
             <w:lang w:val="es-MX"/>
           </w:rPr>
@@ -431,7 +441,7 @@
         </w:r>
         <w:r>
           <w:rPr>
-            <w:rStyle w:val="Hipervnculo"/>
+            <w:rStyle w:val="Hyperlink"/>
             <w:noProof/>
             <w:lang w:val="es-MX"/>
           </w:rPr>
@@ -489,7 +499,7 @@
     </w:p>
     <w:p>
       <w:pPr>
-        <w:pStyle w:val="TDC3"/>
+        <w:pStyle w:val="TOC3"/>
         <w:tabs>
           <w:tab w:val="left" w:pos="1100"/>
           <w:tab w:val="right" w:leader="dot" w:pos="8263"/>
@@ -505,7 +515,7 @@
       <w:hyperlink w:anchor="_Toc328401236" w:history="1">
         <w:r>
           <w:rPr>
-            <w:rStyle w:val="Hipervnculo"/>
+            <w:rStyle w:val="Hyperlink"/>
             <w:noProof/>
             <w:lang w:val="es-MX"/>
           </w:rPr>
@@ -523,7 +533,7 @@
         </w:r>
         <w:r>
           <w:rPr>
-            <w:rStyle w:val="Hipervnculo"/>
+            <w:rStyle w:val="Hyperlink"/>
             <w:noProof/>
             <w:lang w:val="es-MX"/>
           </w:rPr>
@@ -581,7 +591,7 @@
     </w:p>
     <w:p>
       <w:pPr>
-        <w:pStyle w:val="TDC3"/>
+        <w:pStyle w:val="TOC3"/>
         <w:tabs>
           <w:tab w:val="left" w:pos="1100"/>
           <w:tab w:val="right" w:leader="dot" w:pos="8263"/>
@@ -597,7 +607,7 @@
       <w:hyperlink w:anchor="_Toc328401237" w:history="1">
         <w:r>
           <w:rPr>
-            <w:rStyle w:val="Hipervnculo"/>
+            <w:rStyle w:val="Hyperlink"/>
             <w:noProof/>
             <w:lang w:val="es-MX"/>
           </w:rPr>
@@ -615,7 +625,7 @@
         </w:r>
         <w:r>
           <w:rPr>
-            <w:rStyle w:val="Hipervnculo"/>
+            <w:rStyle w:val="Hyperlink"/>
             <w:noProof/>
             <w:lang w:val="es-MX"/>
           </w:rPr>
@@ -673,7 +683,7 @@
     </w:p>
     <w:p>
       <w:pPr>
-        <w:pStyle w:val="TDC3"/>
+        <w:pStyle w:val="TOC3"/>
         <w:tabs>
           <w:tab w:val="left" w:pos="1100"/>
           <w:tab w:val="right" w:leader="dot" w:pos="8263"/>
@@ -689,7 +699,7 @@
       <w:hyperlink w:anchor="_Toc328401238" w:history="1">
         <w:r>
           <w:rPr>
-            <w:rStyle w:val="Hipervnculo"/>
+            <w:rStyle w:val="Hyperlink"/>
             <w:noProof/>
             <w:lang w:val="es-MX"/>
           </w:rPr>
@@ -707,7 +717,7 @@
         </w:r>
         <w:r>
           <w:rPr>
-            <w:rStyle w:val="Hipervnculo"/>
+            <w:rStyle w:val="Hyperlink"/>
             <w:noProof/>
             <w:lang w:val="es-MX"/>
           </w:rPr>
@@ -765,7 +775,7 @@
     </w:p>
     <w:p>
       <w:pPr>
-        <w:pStyle w:val="TDC3"/>
+        <w:pStyle w:val="TOC3"/>
         <w:tabs>
           <w:tab w:val="left" w:pos="1100"/>
           <w:tab w:val="right" w:leader="dot" w:pos="8263"/>
@@ -781,7 +791,7 @@
       <w:hyperlink w:anchor="_Toc328401239" w:history="1">
         <w:r>
           <w:rPr>
-            <w:rStyle w:val="Hipervnculo"/>
+            <w:rStyle w:val="Hyperlink"/>
             <w:rFonts w:cs="Arial"/>
             <w:noProof/>
           </w:rPr>
@@ -799,7 +809,7 @@
         </w:r>
         <w:r>
           <w:rPr>
-            <w:rStyle w:val="Hipervnculo"/>
+            <w:rStyle w:val="Hyperlink"/>
             <w:noProof/>
             <w:lang w:val="es-MX"/>
           </w:rPr>
@@ -807,7 +817,7 @@
         </w:r>
         <w:r>
           <w:rPr>
-            <w:rStyle w:val="Hipervnculo"/>
+            <w:rStyle w:val="Hyperlink"/>
             <w:rFonts w:cs="Arial"/>
             <w:noProof/>
             <w:lang w:val="es-MX"/>
@@ -866,7 +876,7 @@
     </w:p>
     <w:p>
       <w:pPr>
-        <w:pStyle w:val="TDC3"/>
+        <w:pStyle w:val="TOC3"/>
         <w:tabs>
           <w:tab w:val="left" w:pos="1100"/>
           <w:tab w:val="right" w:leader="dot" w:pos="8263"/>
@@ -882,7 +892,7 @@
       <w:hyperlink w:anchor="_Toc328401240" w:history="1">
         <w:r>
           <w:rPr>
-            <w:rStyle w:val="Hipervnculo"/>
+            <w:rStyle w:val="Hyperlink"/>
             <w:rFonts w:cs="Arial"/>
             <w:noProof/>
             <w:lang w:val="es-MX"/>
@@ -901,7 +911,7 @@
         </w:r>
         <w:r>
           <w:rPr>
-            <w:rStyle w:val="Hipervnculo"/>
+            <w:rStyle w:val="Hyperlink"/>
             <w:rFonts w:cs="Arial"/>
             <w:noProof/>
             <w:lang w:val="es-MX"/>
@@ -960,7 +970,7 @@
     </w:p>
     <w:p>
       <w:pPr>
-        <w:pStyle w:val="TDC2"/>
+        <w:pStyle w:val="TOC2"/>
         <w:tabs>
           <w:tab w:val="left" w:pos="880"/>
           <w:tab w:val="right" w:leader="dot" w:pos="8263"/>
@@ -976,7 +986,7 @@
       <w:hyperlink w:anchor="_Toc328401241" w:history="1">
         <w:r>
           <w:rPr>
-            <w:rStyle w:val="Hipervnculo"/>
+            <w:rStyle w:val="Hyperlink"/>
             <w:noProof/>
           </w:rPr>
           <w:t>1.4</w:t>
@@ -993,7 +1003,7 @@
         </w:r>
         <w:r>
           <w:rPr>
-            <w:rStyle w:val="Hipervnculo"/>
+            <w:rStyle w:val="Hyperlink"/>
             <w:noProof/>
           </w:rPr>
           <w:t>Disponibilidad de los participantes</w:t>
@@ -1050,7 +1060,7 @@
     </w:p>
     <w:p>
       <w:pPr>
-        <w:pStyle w:val="TDC1"/>
+        <w:pStyle w:val="TOC1"/>
         <w:rPr>
           <w:rFonts w:asciiTheme="minorHAnsi" w:eastAsiaTheme="minorEastAsia" w:hAnsiTheme="minorHAnsi" w:cstheme="minorBidi"/>
           <w:noProof/>
@@ -1062,7 +1072,7 @@
       <w:hyperlink w:anchor="_Toc328401242" w:history="1">
         <w:r>
           <w:rPr>
-            <w:rStyle w:val="Hipervnculo"/>
+            <w:rStyle w:val="Hyperlink"/>
             <w:noProof/>
           </w:rPr>
           <w:t>2</w:t>
@@ -1079,7 +1089,7 @@
         </w:r>
         <w:r>
           <w:rPr>
-            <w:rStyle w:val="Hipervnculo"/>
+            <w:rStyle w:val="Hyperlink"/>
             <w:noProof/>
           </w:rPr>
           <w:t>Objetivos</w:t>
@@ -1136,7 +1146,7 @@
     </w:p>
     <w:p>
       <w:pPr>
-        <w:pStyle w:val="TDC2"/>
+        <w:pStyle w:val="TOC2"/>
         <w:tabs>
           <w:tab w:val="left" w:pos="880"/>
           <w:tab w:val="right" w:leader="dot" w:pos="8263"/>
@@ -1152,7 +1162,7 @@
       <w:hyperlink w:anchor="_Toc328401243" w:history="1">
         <w:r>
           <w:rPr>
-            <w:rStyle w:val="Hipervnculo"/>
+            <w:rStyle w:val="Hyperlink"/>
             <w:noProof/>
           </w:rPr>
           <w:t>2.1</w:t>
@@ -1169,7 +1179,7 @@
         </w:r>
         <w:r>
           <w:rPr>
-            <w:rStyle w:val="Hipervnculo"/>
+            <w:rStyle w:val="Hyperlink"/>
             <w:noProof/>
           </w:rPr>
           <w:t>Objetivos del equipo</w:t>
@@ -1226,7 +1236,7 @@
     </w:p>
     <w:p>
       <w:pPr>
-        <w:pStyle w:val="TDC2"/>
+        <w:pStyle w:val="TOC2"/>
         <w:tabs>
           <w:tab w:val="left" w:pos="880"/>
           <w:tab w:val="right" w:leader="dot" w:pos="8263"/>
@@ -1242,7 +1252,7 @@
       <w:hyperlink w:anchor="_Toc328401244" w:history="1">
         <w:r>
           <w:rPr>
-            <w:rStyle w:val="Hipervnculo"/>
+            <w:rStyle w:val="Hyperlink"/>
             <w:noProof/>
           </w:rPr>
           <w:t>2.2</w:t>
@@ -1259,7 +1269,7 @@
         </w:r>
         <w:r>
           <w:rPr>
-            <w:rStyle w:val="Hipervnculo"/>
+            <w:rStyle w:val="Hyperlink"/>
             <w:noProof/>
           </w:rPr>
           <w:t>Objetivos de los miembros del equipo</w:t>
@@ -1316,7 +1326,7 @@
     </w:p>
     <w:p>
       <w:pPr>
-        <w:pStyle w:val="TDC2"/>
+        <w:pStyle w:val="TOC2"/>
         <w:tabs>
           <w:tab w:val="left" w:pos="880"/>
           <w:tab w:val="right" w:leader="dot" w:pos="8263"/>
@@ -1332,7 +1342,7 @@
       <w:hyperlink w:anchor="_Toc328401245" w:history="1">
         <w:r>
           <w:rPr>
-            <w:rStyle w:val="Hipervnculo"/>
+            <w:rStyle w:val="Hyperlink"/>
             <w:noProof/>
           </w:rPr>
           <w:t>2.3</w:t>
@@ -1349,7 +1359,7 @@
         </w:r>
         <w:r>
           <w:rPr>
-            <w:rStyle w:val="Hipervnculo"/>
+            <w:rStyle w:val="Hyperlink"/>
             <w:noProof/>
           </w:rPr>
           <w:t>Objetivos de los roles</w:t>
@@ -1406,7 +1416,7 @@
     </w:p>
     <w:p>
       <w:pPr>
-        <w:pStyle w:val="TDC3"/>
+        <w:pStyle w:val="TOC3"/>
         <w:tabs>
           <w:tab w:val="left" w:pos="1100"/>
           <w:tab w:val="right" w:leader="dot" w:pos="8263"/>
@@ -1422,7 +1432,7 @@
       <w:hyperlink w:anchor="_Toc328401246" w:history="1">
         <w:r>
           <w:rPr>
-            <w:rStyle w:val="Hipervnculo"/>
+            <w:rStyle w:val="Hyperlink"/>
             <w:noProof/>
           </w:rPr>
           <w:t>2.3.1</w:t>
@@ -1439,7 +1449,7 @@
         </w:r>
         <w:r>
           <w:rPr>
-            <w:rStyle w:val="Hipervnculo"/>
+            <w:rStyle w:val="Hyperlink"/>
             <w:noProof/>
           </w:rPr>
           <w:t>Líder</w:t>
@@ -1496,7 +1506,7 @@
     </w:p>
     <w:p>
       <w:pPr>
-        <w:pStyle w:val="TDC3"/>
+        <w:pStyle w:val="TOC3"/>
         <w:tabs>
           <w:tab w:val="left" w:pos="1100"/>
           <w:tab w:val="right" w:leader="dot" w:pos="8263"/>
@@ -1512,7 +1522,7 @@
       <w:hyperlink w:anchor="_Toc328401247" w:history="1">
         <w:r>
           <w:rPr>
-            <w:rStyle w:val="Hipervnculo"/>
+            <w:rStyle w:val="Hyperlink"/>
             <w:noProof/>
           </w:rPr>
           <w:t>2.3.2</w:t>
@@ -1529,7 +1539,7 @@
         </w:r>
         <w:r>
           <w:rPr>
-            <w:rStyle w:val="Hipervnculo"/>
+            <w:rStyle w:val="Hyperlink"/>
             <w:noProof/>
           </w:rPr>
           <w:t>Líder de planeación</w:t>
@@ -1586,7 +1596,7 @@
     </w:p>
     <w:p>
       <w:pPr>
-        <w:pStyle w:val="TDC3"/>
+        <w:pStyle w:val="TOC3"/>
         <w:tabs>
           <w:tab w:val="left" w:pos="1100"/>
           <w:tab w:val="right" w:leader="dot" w:pos="8263"/>
@@ -1602,7 +1612,7 @@
       <w:hyperlink w:anchor="_Toc328401248" w:history="1">
         <w:r>
           <w:rPr>
-            <w:rStyle w:val="Hipervnculo"/>
+            <w:rStyle w:val="Hyperlink"/>
             <w:noProof/>
           </w:rPr>
           <w:t>2.3.3</w:t>
@@ -1619,7 +1629,7 @@
         </w:r>
         <w:r>
           <w:rPr>
-            <w:rStyle w:val="Hipervnculo"/>
+            <w:rStyle w:val="Hyperlink"/>
             <w:noProof/>
           </w:rPr>
           <w:t>Líder de procesos/calidad</w:t>
@@ -1676,7 +1686,7 @@
     </w:p>
     <w:p>
       <w:pPr>
-        <w:pStyle w:val="TDC3"/>
+        <w:pStyle w:val="TOC3"/>
         <w:tabs>
           <w:tab w:val="left" w:pos="1100"/>
           <w:tab w:val="right" w:leader="dot" w:pos="8263"/>
@@ -1692,7 +1702,7 @@
       <w:hyperlink w:anchor="_Toc328401249" w:history="1">
         <w:r>
           <w:rPr>
-            <w:rStyle w:val="Hipervnculo"/>
+            <w:rStyle w:val="Hyperlink"/>
             <w:noProof/>
           </w:rPr>
           <w:t>2.3.4</w:t>
@@ -1709,7 +1719,7 @@
         </w:r>
         <w:r>
           <w:rPr>
-            <w:rStyle w:val="Hipervnculo"/>
+            <w:rStyle w:val="Hyperlink"/>
             <w:noProof/>
           </w:rPr>
           <w:t>Líder de desarrollo</w:t>
@@ -1766,7 +1776,7 @@
     </w:p>
     <w:p>
       <w:pPr>
-        <w:pStyle w:val="TDC3"/>
+        <w:pStyle w:val="TOC3"/>
         <w:tabs>
           <w:tab w:val="left" w:pos="1100"/>
           <w:tab w:val="right" w:leader="dot" w:pos="8263"/>
@@ -1782,7 +1792,7 @@
       <w:hyperlink w:anchor="_Toc328401250" w:history="1">
         <w:r>
           <w:rPr>
-            <w:rStyle w:val="Hipervnculo"/>
+            <w:rStyle w:val="Hyperlink"/>
             <w:noProof/>
           </w:rPr>
           <w:t>2.3.5</w:t>
@@ -1799,7 +1809,7 @@
         </w:r>
         <w:r>
           <w:rPr>
-            <w:rStyle w:val="Hipervnculo"/>
+            <w:rStyle w:val="Hyperlink"/>
             <w:noProof/>
           </w:rPr>
           <w:t>Líder de soporte</w:t>
@@ -1856,7 +1866,7 @@
     </w:p>
     <w:p>
       <w:pPr>
-        <w:pStyle w:val="TDC1"/>
+        <w:pStyle w:val="TOC1"/>
         <w:rPr>
           <w:rFonts w:asciiTheme="minorHAnsi" w:eastAsiaTheme="minorEastAsia" w:hAnsiTheme="minorHAnsi" w:cstheme="minorBidi"/>
           <w:noProof/>
@@ -1868,7 +1878,7 @@
       <w:hyperlink w:anchor="_Toc328401251" w:history="1">
         <w:r>
           <w:rPr>
-            <w:rStyle w:val="Hipervnculo"/>
+            <w:rStyle w:val="Hyperlink"/>
             <w:noProof/>
           </w:rPr>
           <w:t>3</w:t>
@@ -1885,7 +1895,7 @@
         </w:r>
         <w:r>
           <w:rPr>
-            <w:rStyle w:val="Hipervnculo"/>
+            <w:rStyle w:val="Hyperlink"/>
             <w:noProof/>
           </w:rPr>
           <w:t>Definición general del proyecto</w:t>
@@ -1942,7 +1952,7 @@
     </w:p>
     <w:p>
       <w:pPr>
-        <w:pStyle w:val="TDC2"/>
+        <w:pStyle w:val="TOC2"/>
         <w:tabs>
           <w:tab w:val="left" w:pos="880"/>
           <w:tab w:val="right" w:leader="dot" w:pos="8263"/>
@@ -1958,7 +1968,7 @@
       <w:hyperlink w:anchor="_Toc328401252" w:history="1">
         <w:r>
           <w:rPr>
-            <w:rStyle w:val="Hipervnculo"/>
+            <w:rStyle w:val="Hyperlink"/>
             <w:noProof/>
           </w:rPr>
           <w:t>3.1</w:t>
@@ -1975,7 +1985,7 @@
         </w:r>
         <w:r>
           <w:rPr>
-            <w:rStyle w:val="Hipervnculo"/>
+            <w:rStyle w:val="Hyperlink"/>
             <w:noProof/>
           </w:rPr>
           <w:t>Objetivos del Proyecto</w:t>
@@ -2032,7 +2042,7 @@
     </w:p>
     <w:p>
       <w:pPr>
-        <w:pStyle w:val="TDC2"/>
+        <w:pStyle w:val="TOC2"/>
         <w:tabs>
           <w:tab w:val="left" w:pos="880"/>
           <w:tab w:val="right" w:leader="dot" w:pos="8263"/>
@@ -2048,7 +2058,7 @@
       <w:hyperlink w:anchor="_Toc328401253" w:history="1">
         <w:r>
           <w:rPr>
-            <w:rStyle w:val="Hipervnculo"/>
+            <w:rStyle w:val="Hyperlink"/>
             <w:noProof/>
           </w:rPr>
           <w:t>3.2</w:t>
@@ -2065,7 +2075,7 @@
         </w:r>
         <w:r>
           <w:rPr>
-            <w:rStyle w:val="Hipervnculo"/>
+            <w:rStyle w:val="Hyperlink"/>
             <w:noProof/>
           </w:rPr>
           <w:t>Alcance del Proyecto</w:t>
@@ -2122,7 +2132,7 @@
     </w:p>
     <w:p>
       <w:pPr>
-        <w:pStyle w:val="TDC2"/>
+        <w:pStyle w:val="TOC2"/>
         <w:tabs>
           <w:tab w:val="left" w:pos="880"/>
           <w:tab w:val="right" w:leader="dot" w:pos="8263"/>
@@ -2138,7 +2148,7 @@
       <w:hyperlink w:anchor="_Toc328401254" w:history="1">
         <w:r>
           <w:rPr>
-            <w:rStyle w:val="Hipervnculo"/>
+            <w:rStyle w:val="Hyperlink"/>
             <w:noProof/>
           </w:rPr>
           <w:t>3.3</w:t>
@@ -2155,7 +2165,7 @@
         </w:r>
         <w:r>
           <w:rPr>
-            <w:rStyle w:val="Hipervnculo"/>
+            <w:rStyle w:val="Hyperlink"/>
             <w:noProof/>
           </w:rPr>
           <w:t>Metas del Proyecto</w:t>
@@ -2212,7 +2222,7 @@
     </w:p>
     <w:p>
       <w:pPr>
-        <w:pStyle w:val="TDC2"/>
+        <w:pStyle w:val="TOC2"/>
         <w:tabs>
           <w:tab w:val="left" w:pos="880"/>
           <w:tab w:val="right" w:leader="dot" w:pos="8263"/>
@@ -2228,7 +2238,7 @@
       <w:hyperlink w:anchor="_Toc328401255" w:history="1">
         <w:r>
           <w:rPr>
-            <w:rStyle w:val="Hipervnculo"/>
+            <w:rStyle w:val="Hyperlink"/>
             <w:noProof/>
           </w:rPr>
           <w:t>3.4</w:t>
@@ -2245,7 +2255,7 @@
         </w:r>
         <w:r>
           <w:rPr>
-            <w:rStyle w:val="Hipervnculo"/>
+            <w:rStyle w:val="Hyperlink"/>
             <w:noProof/>
           </w:rPr>
           <w:t>Restricciones y suposiciones</w:t>
@@ -2302,7 +2312,7 @@
     </w:p>
     <w:p>
       <w:pPr>
-        <w:pStyle w:val="TDC1"/>
+        <w:pStyle w:val="TOC1"/>
         <w:rPr>
           <w:rFonts w:asciiTheme="minorHAnsi" w:eastAsiaTheme="minorEastAsia" w:hAnsiTheme="minorHAnsi" w:cstheme="minorBidi"/>
           <w:noProof/>
@@ -2314,7 +2324,7 @@
       <w:hyperlink w:anchor="_Toc328401256" w:history="1">
         <w:r>
           <w:rPr>
-            <w:rStyle w:val="Hipervnculo"/>
+            <w:rStyle w:val="Hyperlink"/>
             <w:noProof/>
           </w:rPr>
           <w:t>4</w:t>
@@ -2331,7 +2341,7 @@
         </w:r>
         <w:r>
           <w:rPr>
-            <w:rStyle w:val="Hipervnculo"/>
+            <w:rStyle w:val="Hyperlink"/>
             <w:noProof/>
           </w:rPr>
           <w:t>Firma del acta</w:t>
@@ -2405,26 +2415,26 @@
     </w:p>
     <w:p>
       <w:pPr>
-        <w:pStyle w:val="Ttulo1"/>
-      </w:pPr>
-      <w:bookmarkStart w:id="0" w:name="_Toc328401231"/>
+        <w:pStyle w:val="Heading1"/>
+      </w:pPr>
+      <w:bookmarkStart w:id="1" w:name="_Toc328401231"/>
       <w:r>
         <w:t>Conformación de</w:t>
       </w:r>
       <w:r>
         <w:t>l Equipo</w:t>
       </w:r>
-      <w:bookmarkEnd w:id="0"/>
-    </w:p>
-    <w:p>
-      <w:pPr>
-        <w:pStyle w:val="Ttulo2"/>
-      </w:pPr>
-      <w:bookmarkStart w:id="1" w:name="_Toc328401232"/>
+      <w:bookmarkEnd w:id="1"/>
+    </w:p>
+    <w:p>
+      <w:pPr>
+        <w:pStyle w:val="Heading2"/>
+      </w:pPr>
+      <w:bookmarkStart w:id="2" w:name="_Toc328401232"/>
       <w:r>
         <w:t>Integrantes</w:t>
       </w:r>
-      <w:bookmarkEnd w:id="1"/>
+      <w:bookmarkEnd w:id="2"/>
     </w:p>
     <w:tbl>
       <w:tblPr>
@@ -3061,13 +3071,13 @@
     </w:tbl>
     <w:p>
       <w:pPr>
-        <w:pStyle w:val="Ttulo2"/>
-      </w:pPr>
-      <w:bookmarkStart w:id="2" w:name="_Toc328401233"/>
+        <w:pStyle w:val="Heading2"/>
+      </w:pPr>
+      <w:bookmarkStart w:id="3" w:name="_Toc328401233"/>
       <w:r>
         <w:t>Roles</w:t>
       </w:r>
-      <w:bookmarkEnd w:id="2"/>
+      <w:bookmarkEnd w:id="3"/>
     </w:p>
     <w:tbl>
       <w:tblPr>
@@ -3374,10 +3384,10 @@
     </w:tbl>
     <w:p>
       <w:pPr>
-        <w:pStyle w:val="Ttulo2"/>
-      </w:pPr>
-      <w:bookmarkStart w:id="3" w:name="_Toc328401234"/>
-      <w:bookmarkStart w:id="4" w:name="OLE_LINK1"/>
+        <w:pStyle w:val="Heading2"/>
+      </w:pPr>
+      <w:bookmarkStart w:id="4" w:name="_Toc328401234"/>
+      <w:bookmarkStart w:id="5" w:name="OLE_LINK1"/>
       <w:r>
         <w:t xml:space="preserve">Reglas de </w:t>
       </w:r>
@@ -3405,24 +3415,24 @@
       <w:r>
         <w:t>lobales</w:t>
       </w:r>
-      <w:bookmarkEnd w:id="3"/>
-    </w:p>
-    <w:p>
-      <w:pPr>
-        <w:pStyle w:val="Ttulo3"/>
+      <w:bookmarkEnd w:id="4"/>
+    </w:p>
+    <w:p>
+      <w:pPr>
+        <w:pStyle w:val="Heading3"/>
         <w:rPr>
           <w:lang w:val="es-MX"/>
         </w:rPr>
       </w:pPr>
-      <w:bookmarkStart w:id="5" w:name="_Toc328401235"/>
-      <w:bookmarkEnd w:id="4"/>
+      <w:bookmarkStart w:id="6" w:name="_Toc328401235"/>
+      <w:bookmarkEnd w:id="5"/>
       <w:r>
         <w:rPr>
           <w:lang w:val="es-MX"/>
         </w:rPr>
         <w:t>Reuniones</w:t>
       </w:r>
-      <w:bookmarkEnd w:id="5"/>
+      <w:bookmarkEnd w:id="6"/>
     </w:p>
     <w:tbl>
       <w:tblPr>
@@ -4105,12 +4115,12 @@
     </w:p>
     <w:p>
       <w:pPr>
-        <w:pStyle w:val="Ttulo3"/>
+        <w:pStyle w:val="Heading3"/>
         <w:rPr>
           <w:lang w:val="es-MX"/>
         </w:rPr>
       </w:pPr>
-      <w:bookmarkStart w:id="6" w:name="_Toc328401236"/>
+      <w:bookmarkStart w:id="7" w:name="_Toc328401236"/>
       <w:r>
         <w:rPr>
           <w:lang w:val="es-MX"/>
@@ -4124,7 +4134,7 @@
         </w:rPr>
         <w:t>edios de comunicación</w:t>
       </w:r>
-      <w:bookmarkEnd w:id="6"/>
+      <w:bookmarkEnd w:id="7"/>
     </w:p>
     <w:p>
       <w:pPr>
@@ -4167,19 +4177,19 @@
     </w:p>
     <w:p>
       <w:pPr>
-        <w:pStyle w:val="Ttulo3"/>
+        <w:pStyle w:val="Heading3"/>
         <w:rPr>
           <w:lang w:val="es-MX"/>
         </w:rPr>
       </w:pPr>
-      <w:bookmarkStart w:id="7" w:name="_Toc328401237"/>
+      <w:bookmarkStart w:id="8" w:name="_Toc328401237"/>
       <w:r>
         <w:rPr>
           <w:lang w:val="es-MX"/>
         </w:rPr>
         <w:t>Ciclo de entregas</w:t>
       </w:r>
-      <w:bookmarkEnd w:id="7"/>
+      <w:bookmarkEnd w:id="8"/>
     </w:p>
     <w:p>
       <w:pPr>
@@ -4206,8 +4216,6 @@
         </w:rPr>
         <w:t>.</w:t>
       </w:r>
-      <w:bookmarkStart w:id="8" w:name="_GoBack"/>
-      <w:bookmarkEnd w:id="8"/>
       <w:r>
         <w:rPr>
           <w:lang w:val="es-MX"/>
@@ -4231,7 +4239,7 @@
     </w:p>
     <w:p>
       <w:pPr>
-        <w:pStyle w:val="Ttulo3"/>
+        <w:pStyle w:val="Heading3"/>
         <w:rPr>
           <w:lang w:val="es-MX"/>
         </w:rPr>
@@ -4267,7 +4275,7 @@
     </w:p>
     <w:p>
       <w:pPr>
-        <w:pStyle w:val="Ttulo3"/>
+        <w:pStyle w:val="Heading3"/>
         <w:rPr>
           <w:rFonts w:cs="Arial"/>
         </w:rPr>
@@ -4309,7 +4317,7 @@
     </w:p>
     <w:p>
       <w:pPr>
-        <w:pStyle w:val="Ttulo3"/>
+        <w:pStyle w:val="Heading3"/>
         <w:rPr>
           <w:rFonts w:cs="Arial"/>
           <w:lang w:val="es-MX"/>
@@ -4327,7 +4335,7 @@
     </w:p>
     <w:p>
       <w:pPr>
-        <w:pStyle w:val="Ttulo2"/>
+        <w:pStyle w:val="Heading2"/>
       </w:pPr>
       <w:bookmarkStart w:id="12" w:name="_Toc328401241"/>
       <w:r>
@@ -4995,7 +5003,7 @@
     <w:p/>
     <w:p>
       <w:pPr>
-        <w:pStyle w:val="Ttulo1"/>
+        <w:pStyle w:val="Heading1"/>
       </w:pPr>
       <w:bookmarkStart w:id="13" w:name="_Toc328401242"/>
       <w:r>
@@ -5005,7 +5013,7 @@
     </w:p>
     <w:p>
       <w:pPr>
-        <w:pStyle w:val="Ttulo2"/>
+        <w:pStyle w:val="Heading2"/>
       </w:pPr>
       <w:bookmarkStart w:id="14" w:name="_Toc328401243"/>
       <w:r>
@@ -5108,7 +5116,7 @@
     </w:p>
     <w:p>
       <w:pPr>
-        <w:pStyle w:val="Ttulo2"/>
+        <w:pStyle w:val="Heading2"/>
       </w:pPr>
       <w:bookmarkStart w:id="15" w:name="_Toc328401244"/>
       <w:r>
@@ -5204,7 +5212,7 @@
     </w:p>
     <w:p>
       <w:pPr>
-        <w:pStyle w:val="Ttulo2"/>
+        <w:pStyle w:val="Heading2"/>
       </w:pPr>
       <w:bookmarkStart w:id="16" w:name="_Toc328401245"/>
       <w:r>
@@ -5220,7 +5228,7 @@
     </w:p>
     <w:p>
       <w:pPr>
-        <w:pStyle w:val="Ttulo3"/>
+        <w:pStyle w:val="Heading3"/>
         <w:jc w:val="both"/>
       </w:pPr>
       <w:bookmarkStart w:id="17" w:name="_Toc328401246"/>
@@ -5312,7 +5320,7 @@
     <w:p/>
     <w:p>
       <w:pPr>
-        <w:pStyle w:val="Ttulo3"/>
+        <w:pStyle w:val="Heading3"/>
         <w:jc w:val="both"/>
       </w:pPr>
       <w:bookmarkStart w:id="18" w:name="_Toc328401247"/>
@@ -5403,7 +5411,7 @@
     <w:p/>
     <w:p>
       <w:pPr>
-        <w:pStyle w:val="Ttulo3"/>
+        <w:pStyle w:val="Heading3"/>
         <w:jc w:val="both"/>
       </w:pPr>
       <w:bookmarkStart w:id="19" w:name="_Toc328401248"/>
@@ -5499,7 +5507,7 @@
     </w:p>
     <w:p>
       <w:pPr>
-        <w:pStyle w:val="Ttulo3"/>
+        <w:pStyle w:val="Heading3"/>
       </w:pPr>
       <w:bookmarkStart w:id="20" w:name="_Toc328401249"/>
       <w:r>
@@ -5589,7 +5597,7 @@
     </w:p>
     <w:p>
       <w:pPr>
-        <w:pStyle w:val="Ttulo3"/>
+        <w:pStyle w:val="Heading3"/>
       </w:pPr>
       <w:bookmarkStart w:id="21" w:name="_Toc328401250"/>
       <w:r>
@@ -5679,7 +5687,7 @@
     <w:p/>
     <w:p>
       <w:pPr>
-        <w:pStyle w:val="Ttulo1"/>
+        <w:pStyle w:val="Heading1"/>
       </w:pPr>
       <w:bookmarkStart w:id="22" w:name="_Toc328401251"/>
       <w:r>
@@ -5689,7 +5697,7 @@
     </w:p>
     <w:p>
       <w:pPr>
-        <w:pStyle w:val="Ttulo2"/>
+        <w:pStyle w:val="Heading2"/>
       </w:pPr>
       <w:bookmarkStart w:id="23" w:name="_Toc328401252"/>
       <w:r>
@@ -5704,7 +5712,7 @@
     <w:p/>
     <w:p>
       <w:pPr>
-        <w:pStyle w:val="Ttulo2"/>
+        <w:pStyle w:val="Heading2"/>
       </w:pPr>
       <w:bookmarkStart w:id="24" w:name="_Toc328401253"/>
       <w:r>
@@ -5717,7 +5725,7 @@
     <w:p/>
     <w:p>
       <w:pPr>
-        <w:pStyle w:val="Ttulo2"/>
+        <w:pStyle w:val="Heading2"/>
       </w:pPr>
       <w:bookmarkStart w:id="25" w:name="_Toc328401254"/>
       <w:r>
@@ -5754,7 +5762,7 @@
     </w:p>
     <w:p>
       <w:pPr>
-        <w:pStyle w:val="Ttulo2"/>
+        <w:pStyle w:val="Heading2"/>
       </w:pPr>
       <w:bookmarkStart w:id="26" w:name="_Toc328401255"/>
       <w:r>
@@ -5768,7 +5776,7 @@
     <w:p/>
     <w:p>
       <w:pPr>
-        <w:pStyle w:val="Ttulo1"/>
+        <w:pStyle w:val="Heading1"/>
       </w:pPr>
       <w:bookmarkStart w:id="27" w:name="_Toc328401256"/>
       <w:r>
@@ -6201,7 +6209,7 @@
     </w:p>
     <w:tbl>
       <w:tblPr>
-        <w:tblStyle w:val="Tablaconcuadrcula"/>
+        <w:tblStyle w:val="TableGrid"/>
         <w:tblW w:w="8472" w:type="dxa"/>
         <w:tblLayout w:type="fixed"/>
         <w:tblLook w:val="01E0" w:firstRow="1" w:lastRow="1" w:firstColumn="1" w:lastColumn="1" w:noHBand="0" w:noVBand="0"/>
@@ -6288,7 +6296,6 @@
                 <w:u w:val="single"/>
               </w:rPr>
             </w:pPr>
-            <w:proofErr w:type="spellStart"/>
             <w:r>
               <w:rPr>
                 <w:rFonts w:ascii="Arial" w:hAnsi="Arial" w:cs="Arial"/>
@@ -6298,7 +6305,6 @@
               </w:rPr>
               <w:t>Fecha</w:t>
             </w:r>
-            <w:proofErr w:type="spellEnd"/>
           </w:p>
         </w:tc>
         <w:tc>
@@ -6322,7 +6328,6 @@
                 <w:u w:val="single"/>
               </w:rPr>
             </w:pPr>
-            <w:proofErr w:type="spellStart"/>
             <w:r>
               <w:rPr>
                 <w:rFonts w:ascii="Arial" w:hAnsi="Arial" w:cs="Arial"/>
@@ -6332,7 +6337,6 @@
               </w:rPr>
               <w:t>Descripción</w:t>
             </w:r>
-            <w:proofErr w:type="spellEnd"/>
           </w:p>
         </w:tc>
         <w:tc>
@@ -6655,7 +6659,7 @@
 <w:ftr xmlns:wpc="http://schemas.microsoft.com/office/word/2010/wordprocessingCanvas" xmlns:cx="http://schemas.microsoft.com/office/drawing/2014/chartex" xmlns:cx1="http://schemas.microsoft.com/office/drawing/2015/9/8/chartex" xmlns:cx2="http://schemas.microsoft.com/office/drawing/2015/10/21/chartex" xmlns:cx3="http://schemas.microsoft.com/office/drawing/2016/5/9/chartex" xmlns:cx4="http://schemas.microsoft.com/office/drawing/2016/5/10/chartex" xmlns:cx5="http://schemas.microsoft.com/office/drawing/2016/5/11/chartex" xmlns:cx6="http://schemas.microsoft.com/office/drawing/2016/5/12/chartex" xmlns:cx7="http://schemas.microsoft.com/office/drawing/2016/5/13/chartex" xmlns:cx8="http://schemas.microsoft.com/office/drawing/2016/5/14/chartex" xmlns:mc="http://schemas.openxmlformats.org/markup-compatibility/2006" xmlns:aink="http://schemas.microsoft.com/office/drawing/2016/ink" xmlns:am3d="http://schemas.microsoft.com/office/drawing/2017/model3d" xmlns:o="urn:schemas-microsoft-com:office:office" xmlns:r="http://schemas.openxmlformats.org/officeDocument/2006/relationships" xmlns:m="http://schemas.openxmlformats.org/officeDocument/2006/math" xmlns:v="urn:schemas-microsoft-com:vml" xmlns:wp14="http://schemas.microsoft.com/office/word/2010/wordprocessingDrawing" xmlns:wp="http://schemas.openxmlformats.org/drawingml/2006/wordprocessingDrawing" xmlns:w10="urn:schemas-microsoft-com:office:word" xmlns:w="http://schemas.openxmlformats.org/wordprocessingml/2006/main" xmlns:w14="http://schemas.microsoft.com/office/word/2010/wordml" xmlns:w15="http://schemas.microsoft.com/office/word/2012/wordml" xmlns:w16cid="http://schemas.microsoft.com/office/word/2016/wordml/cid" xmlns:w16se="http://schemas.microsoft.com/office/word/2015/wordml/symex" xmlns:wpg="http://schemas.microsoft.com/office/word/2010/wordprocessingGroup" xmlns:wpi="http://schemas.microsoft.com/office/word/2010/wordprocessingInk" xmlns:wne="http://schemas.microsoft.com/office/word/2006/wordml" xmlns:wps="http://schemas.microsoft.com/office/word/2010/wordprocessingShape" mc:Ignorable="w14 w15 w16se w16cid wp14">
   <w:p>
     <w:pPr>
-      <w:pStyle w:val="Piedepgina"/>
+      <w:pStyle w:val="Footer"/>
       <w:pBdr>
         <w:top w:val="single" w:sz="4" w:space="1" w:color="auto"/>
       </w:pBdr>
@@ -6671,69 +6675,69 @@
     </w:r>
     <w:r>
       <w:rPr>
-        <w:rStyle w:val="Nmerodepgina"/>
+        <w:rStyle w:val="PageNumber"/>
       </w:rPr>
       <w:fldChar w:fldCharType="begin"/>
     </w:r>
     <w:r>
       <w:rPr>
-        <w:rStyle w:val="Nmerodepgina"/>
+        <w:rStyle w:val="PageNumber"/>
       </w:rPr>
       <w:instrText xml:space="preserve"> PAGE </w:instrText>
     </w:r>
     <w:r>
       <w:rPr>
-        <w:rStyle w:val="Nmerodepgina"/>
+        <w:rStyle w:val="PageNumber"/>
       </w:rPr>
       <w:fldChar w:fldCharType="separate"/>
     </w:r>
     <w:r>
       <w:rPr>
-        <w:rStyle w:val="Nmerodepgina"/>
+        <w:rStyle w:val="PageNumber"/>
         <w:noProof/>
       </w:rPr>
-      <w:t>3</w:t>
+      <w:t>1</w:t>
     </w:r>
     <w:r>
       <w:rPr>
-        <w:rStyle w:val="Nmerodepgina"/>
+        <w:rStyle w:val="PageNumber"/>
       </w:rPr>
       <w:fldChar w:fldCharType="end"/>
     </w:r>
     <w:r>
       <w:rPr>
-        <w:rStyle w:val="Nmerodepgina"/>
+        <w:rStyle w:val="PageNumber"/>
       </w:rPr>
       <w:t>/</w:t>
     </w:r>
     <w:r>
       <w:rPr>
-        <w:rStyle w:val="Nmerodepgina"/>
+        <w:rStyle w:val="PageNumber"/>
       </w:rPr>
       <w:fldChar w:fldCharType="begin"/>
     </w:r>
     <w:r>
       <w:rPr>
-        <w:rStyle w:val="Nmerodepgina"/>
+        <w:rStyle w:val="PageNumber"/>
       </w:rPr>
       <w:instrText xml:space="preserve"> NUMPAGES </w:instrText>
     </w:r>
     <w:r>
       <w:rPr>
-        <w:rStyle w:val="Nmerodepgina"/>
+        <w:rStyle w:val="PageNumber"/>
       </w:rPr>
       <w:fldChar w:fldCharType="separate"/>
     </w:r>
     <w:r>
       <w:rPr>
-        <w:rStyle w:val="Nmerodepgina"/>
+        <w:rStyle w:val="PageNumber"/>
         <w:noProof/>
       </w:rPr>
-      <w:t>7</w:t>
+      <w:t>1</w:t>
     </w:r>
     <w:r>
       <w:rPr>
-        <w:rStyle w:val="Nmerodepgina"/>
+        <w:rStyle w:val="PageNumber"/>
       </w:rPr>
       <w:fldChar w:fldCharType="end"/>
     </w:r>
@@ -6793,7 +6797,7 @@
         </w:tcPr>
         <w:p>
           <w:pPr>
-            <w:pStyle w:val="Encabezado"/>
+            <w:pStyle w:val="Header"/>
             <w:jc w:val="center"/>
             <w:rPr>
               <w:i/>
@@ -6863,7 +6867,7 @@
         </w:tcPr>
         <w:p>
           <w:pPr>
-            <w:pStyle w:val="Encabezado"/>
+            <w:pStyle w:val="Header"/>
             <w:jc w:val="center"/>
             <w:rPr>
               <w:b/>
@@ -6888,7 +6892,7 @@
         </w:tcPr>
         <w:p>
           <w:pPr>
-            <w:pStyle w:val="Encabezado"/>
+            <w:pStyle w:val="Header"/>
             <w:jc w:val="center"/>
             <w:rPr>
               <w:b/>
@@ -6910,7 +6914,7 @@
         </w:tcPr>
         <w:p>
           <w:pPr>
-            <w:pStyle w:val="Encabezado"/>
+            <w:pStyle w:val="Header"/>
             <w:jc w:val="center"/>
             <w:rPr>
               <w:b/>
@@ -6933,7 +6937,7 @@
         </w:tcPr>
         <w:p>
           <w:pPr>
-            <w:pStyle w:val="Encabezado"/>
+            <w:pStyle w:val="Header"/>
             <w:rPr>
               <w:b/>
             </w:rPr>
@@ -6960,7 +6964,7 @@
         </w:tcPr>
         <w:p>
           <w:pPr>
-            <w:pStyle w:val="Encabezado"/>
+            <w:pStyle w:val="Header"/>
             <w:rPr>
               <w:b/>
             </w:rPr>
@@ -6993,7 +6997,7 @@
         </w:tcPr>
         <w:p>
           <w:pPr>
-            <w:pStyle w:val="Encabezado"/>
+            <w:pStyle w:val="Header"/>
             <w:jc w:val="center"/>
             <w:rPr>
               <w:b/>
@@ -7009,7 +7013,7 @@
         </w:tcPr>
         <w:p>
           <w:pPr>
-            <w:pStyle w:val="Encabezado"/>
+            <w:pStyle w:val="Header"/>
             <w:jc w:val="center"/>
             <w:rPr>
               <w:b/>
@@ -7024,7 +7028,7 @@
         </w:tcPr>
         <w:p>
           <w:pPr>
-            <w:pStyle w:val="Encabezado"/>
+            <w:pStyle w:val="Header"/>
             <w:rPr>
               <w:b/>
             </w:rPr>
@@ -7044,7 +7048,7 @@
         </w:tcPr>
         <w:p>
           <w:pPr>
-            <w:pStyle w:val="Encabezado"/>
+            <w:pStyle w:val="Header"/>
             <w:rPr>
               <w:b/>
             </w:rPr>
@@ -7061,7 +7065,7 @@
   </w:tbl>
   <w:p>
     <w:pPr>
-      <w:pStyle w:val="Encabezado"/>
+      <w:pStyle w:val="Header"/>
     </w:pPr>
   </w:p>
 </w:hdr>
@@ -7775,7 +7779,7 @@
     <w:lvl w:ilvl="0">
       <w:start w:val="1"/>
       <w:numFmt w:val="decimal"/>
-      <w:pStyle w:val="Ttulo1"/>
+      <w:pStyle w:val="Heading1"/>
       <w:lvlText w:val="%1"/>
       <w:lvlJc w:val="left"/>
       <w:pPr>
@@ -7788,7 +7792,7 @@
     <w:lvl w:ilvl="1">
       <w:start w:val="1"/>
       <w:numFmt w:val="decimal"/>
-      <w:pStyle w:val="Ttulo2"/>
+      <w:pStyle w:val="Heading2"/>
       <w:lvlText w:val="%1.%2"/>
       <w:lvlJc w:val="left"/>
       <w:pPr>
@@ -7801,7 +7805,7 @@
     <w:lvl w:ilvl="2">
       <w:start w:val="1"/>
       <w:numFmt w:val="decimal"/>
-      <w:pStyle w:val="Ttulo3"/>
+      <w:pStyle w:val="Heading3"/>
       <w:lvlText w:val="%1.%2.%3"/>
       <w:lvlJc w:val="left"/>
       <w:pPr>
@@ -7814,7 +7818,7 @@
     <w:lvl w:ilvl="3">
       <w:start w:val="1"/>
       <w:numFmt w:val="decimal"/>
-      <w:pStyle w:val="Ttulo4"/>
+      <w:pStyle w:val="Heading4"/>
       <w:lvlText w:val="%1.%2.%3.%4"/>
       <w:lvlJc w:val="left"/>
       <w:pPr>
@@ -7827,7 +7831,7 @@
     <w:lvl w:ilvl="4">
       <w:start w:val="1"/>
       <w:numFmt w:val="decimal"/>
-      <w:pStyle w:val="Ttulo5"/>
+      <w:pStyle w:val="Heading5"/>
       <w:lvlText w:val="%1.%2.%3.%4.%5"/>
       <w:lvlJc w:val="left"/>
       <w:pPr>
@@ -7840,7 +7844,7 @@
     <w:lvl w:ilvl="5">
       <w:start w:val="1"/>
       <w:numFmt w:val="decimal"/>
-      <w:pStyle w:val="Ttulo6"/>
+      <w:pStyle w:val="Heading6"/>
       <w:lvlText w:val="%1.%2.%3.%4.%5.%6"/>
       <w:lvlJc w:val="left"/>
       <w:pPr>
@@ -7853,7 +7857,7 @@
     <w:lvl w:ilvl="6">
       <w:start w:val="1"/>
       <w:numFmt w:val="decimal"/>
-      <w:pStyle w:val="Ttulo7"/>
+      <w:pStyle w:val="Heading7"/>
       <w:lvlText w:val="%1.%2.%3.%4.%5.%6.%7"/>
       <w:lvlJc w:val="left"/>
       <w:pPr>
@@ -7866,7 +7870,7 @@
     <w:lvl w:ilvl="7">
       <w:start w:val="1"/>
       <w:numFmt w:val="decimal"/>
-      <w:pStyle w:val="Ttulo8"/>
+      <w:pStyle w:val="Heading8"/>
       <w:lvlText w:val="%1.%2.%3.%4.%5.%6.%7.%8"/>
       <w:lvlJc w:val="left"/>
       <w:pPr>
@@ -7879,7 +7883,7 @@
     <w:lvl w:ilvl="8">
       <w:start w:val="1"/>
       <w:numFmt w:val="decimal"/>
-      <w:pStyle w:val="Ttulo9"/>
+      <w:pStyle w:val="Heading9"/>
       <w:lvlText w:val="%1.%2.%3.%4.%5.%6.%7.%8.%9"/>
       <w:lvlJc w:val="left"/>
       <w:pPr>
@@ -9022,7 +9026,7 @@
       <w:lang w:val="es-CO" w:eastAsia="en-US"/>
     </w:rPr>
   </w:style>
-  <w:style w:type="paragraph" w:styleId="Ttulo1">
+  <w:style w:type="paragraph" w:styleId="Heading1">
     <w:name w:val="heading 1"/>
     <w:basedOn w:val="Normal"/>
     <w:next w:val="Normal"/>
@@ -9041,7 +9045,7 @@
       <w:sz w:val="28"/>
     </w:rPr>
   </w:style>
-  <w:style w:type="paragraph" w:styleId="Ttulo2">
+  <w:style w:type="paragraph" w:styleId="Heading2">
     <w:name w:val="heading 2"/>
     <w:basedOn w:val="Normal"/>
     <w:next w:val="Normal"/>
@@ -9061,7 +9065,7 @@
       <w:sz w:val="24"/>
     </w:rPr>
   </w:style>
-  <w:style w:type="paragraph" w:styleId="Ttulo3">
+  <w:style w:type="paragraph" w:styleId="Heading3">
     <w:name w:val="heading 3"/>
     <w:basedOn w:val="Normal"/>
     <w:next w:val="Normal"/>
@@ -9079,7 +9083,7 @@
       <w:sz w:val="24"/>
     </w:rPr>
   </w:style>
-  <w:style w:type="paragraph" w:styleId="Ttulo4">
+  <w:style w:type="paragraph" w:styleId="Heading4">
     <w:name w:val="heading 4"/>
     <w:basedOn w:val="Normal"/>
     <w:next w:val="Normal"/>
@@ -9098,7 +9102,7 @@
       <w:sz w:val="24"/>
     </w:rPr>
   </w:style>
-  <w:style w:type="paragraph" w:styleId="Ttulo5">
+  <w:style w:type="paragraph" w:styleId="Heading5">
     <w:name w:val="heading 5"/>
     <w:basedOn w:val="Normal"/>
     <w:next w:val="Normal"/>
@@ -9115,7 +9119,7 @@
       <w:sz w:val="22"/>
     </w:rPr>
   </w:style>
-  <w:style w:type="paragraph" w:styleId="Ttulo6">
+  <w:style w:type="paragraph" w:styleId="Heading6">
     <w:name w:val="heading 6"/>
     <w:basedOn w:val="Normal"/>
     <w:next w:val="Normal"/>
@@ -9133,7 +9137,7 @@
       <w:sz w:val="22"/>
     </w:rPr>
   </w:style>
-  <w:style w:type="paragraph" w:styleId="Ttulo7">
+  <w:style w:type="paragraph" w:styleId="Heading7">
     <w:name w:val="heading 7"/>
     <w:basedOn w:val="Normal"/>
     <w:next w:val="Normal"/>
@@ -9147,7 +9151,7 @@
       <w:outlineLvl w:val="6"/>
     </w:pPr>
   </w:style>
-  <w:style w:type="paragraph" w:styleId="Ttulo8">
+  <w:style w:type="paragraph" w:styleId="Heading8">
     <w:name w:val="heading 8"/>
     <w:basedOn w:val="Normal"/>
     <w:next w:val="Normal"/>
@@ -9164,7 +9168,7 @@
       <w:i/>
     </w:rPr>
   </w:style>
-  <w:style w:type="paragraph" w:styleId="Ttulo9">
+  <w:style w:type="paragraph" w:styleId="Heading9">
     <w:name w:val="heading 9"/>
     <w:basedOn w:val="Normal"/>
     <w:next w:val="Normal"/>
@@ -9183,13 +9187,13 @@
       <w:sz w:val="18"/>
     </w:rPr>
   </w:style>
-  <w:style w:type="character" w:default="1" w:styleId="Fuentedeprrafopredeter">
+  <w:style w:type="character" w:default="1" w:styleId="DefaultParagraphFont">
     <w:name w:val="Default Paragraph Font"/>
     <w:uiPriority w:val="1"/>
     <w:semiHidden/>
     <w:unhideWhenUsed/>
   </w:style>
-  <w:style w:type="table" w:default="1" w:styleId="Tablanormal">
+  <w:style w:type="table" w:default="1" w:styleId="TableNormal">
     <w:name w:val="Normal Table"/>
     <w:uiPriority w:val="99"/>
     <w:semiHidden/>
@@ -9204,23 +9208,23 @@
       </w:tblCellMar>
     </w:tblPr>
   </w:style>
-  <w:style w:type="numbering" w:default="1" w:styleId="Sinlista">
+  <w:style w:type="numbering" w:default="1" w:styleId="NoList">
     <w:name w:val="No List"/>
     <w:uiPriority w:val="99"/>
     <w:semiHidden/>
     <w:unhideWhenUsed/>
   </w:style>
-  <w:style w:type="paragraph" w:styleId="Textoindependiente">
+  <w:style w:type="paragraph" w:styleId="BodyText">
     <w:name w:val="Body Text"/>
     <w:basedOn w:val="Normal"/>
     <w:rPr>
       <w:i/>
     </w:rPr>
   </w:style>
-  <w:style w:type="paragraph" w:styleId="Ttulo">
+  <w:style w:type="paragraph" w:styleId="Title">
     <w:name w:val="Title"/>
     <w:basedOn w:val="Normal"/>
-    <w:next w:val="Subttulo"/>
+    <w:next w:val="Subtitle"/>
     <w:qFormat/>
     <w:pPr>
       <w:keepNext/>
@@ -9237,7 +9241,7 @@
       <w:sz w:val="32"/>
     </w:rPr>
   </w:style>
-  <w:style w:type="paragraph" w:styleId="Subttulo">
+  <w:style w:type="paragraph" w:styleId="Subtitle">
     <w:name w:val="Subtitle"/>
     <w:basedOn w:val="Normal"/>
     <w:qFormat/>
@@ -9250,7 +9254,7 @@
       <w:sz w:val="24"/>
     </w:rPr>
   </w:style>
-  <w:style w:type="paragraph" w:styleId="Encabezado">
+  <w:style w:type="paragraph" w:styleId="Header">
     <w:name w:val="header"/>
     <w:basedOn w:val="Normal"/>
     <w:pPr>
@@ -9260,7 +9264,7 @@
       </w:tabs>
     </w:pPr>
   </w:style>
-  <w:style w:type="paragraph" w:styleId="Piedepgina">
+  <w:style w:type="paragraph" w:styleId="Footer">
     <w:name w:val="footer"/>
     <w:basedOn w:val="Normal"/>
     <w:pPr>
@@ -9270,18 +9274,18 @@
       </w:tabs>
     </w:pPr>
   </w:style>
-  <w:style w:type="character" w:styleId="Nmerodepgina">
+  <w:style w:type="character" w:styleId="PageNumber">
     <w:name w:val="page number"/>
-    <w:basedOn w:val="Fuentedeprrafopredeter"/>
+    <w:basedOn w:val="DefaultParagraphFont"/>
   </w:style>
-  <w:style w:type="paragraph" w:styleId="Textosinformato">
+  <w:style w:type="paragraph" w:styleId="PlainText">
     <w:name w:val="Plain Text"/>
     <w:basedOn w:val="Normal"/>
     <w:rPr>
       <w:rFonts w:ascii="Courier New" w:hAnsi="Courier New"/>
     </w:rPr>
   </w:style>
-  <w:style w:type="paragraph" w:styleId="Textoindependiente2">
+  <w:style w:type="paragraph" w:styleId="BodyText2">
     <w:name w:val="Body Text 2"/>
     <w:basedOn w:val="Normal"/>
     <w:pPr>
@@ -9297,9 +9301,9 @@
       <w:color w:val="0000FF"/>
     </w:rPr>
   </w:style>
-  <w:style w:type="table" w:styleId="Tablaconcuadrcula">
+  <w:style w:type="table" w:styleId="TableGrid">
     <w:name w:val="Table Grid"/>
-    <w:basedOn w:val="Tablanormal"/>
+    <w:basedOn w:val="TableNormal"/>
     <w:rsid w:val="00DA269D"/>
     <w:tblPr>
       <w:tblBorders>
@@ -9322,7 +9326,7 @@
       <w:lang w:val="en-US" w:eastAsia="en-US"/>
     </w:rPr>
   </w:style>
-  <w:style w:type="paragraph" w:styleId="TDC1">
+  <w:style w:type="paragraph" w:styleId="TOC1">
     <w:name w:val="toc 1"/>
     <w:basedOn w:val="Normal"/>
     <w:next w:val="Normal"/>
@@ -9336,16 +9340,16 @@
       </w:tabs>
     </w:pPr>
   </w:style>
-  <w:style w:type="character" w:styleId="Hipervnculo">
+  <w:style w:type="character" w:styleId="Hyperlink">
     <w:name w:val="Hyperlink"/>
-    <w:basedOn w:val="Fuentedeprrafopredeter"/>
+    <w:basedOn w:val="DefaultParagraphFont"/>
     <w:uiPriority w:val="99"/>
     <w:rPr>
       <w:color w:val="0000FF"/>
       <w:u w:val="single"/>
     </w:rPr>
   </w:style>
-  <w:style w:type="paragraph" w:styleId="TDC2">
+  <w:style w:type="paragraph" w:styleId="TOC2">
     <w:name w:val="toc 2"/>
     <w:basedOn w:val="Normal"/>
     <w:next w:val="Normal"/>
@@ -9355,7 +9359,7 @@
       <w:ind w:left="200"/>
     </w:pPr>
   </w:style>
-  <w:style w:type="paragraph" w:styleId="TDC3">
+  <w:style w:type="paragraph" w:styleId="TOC3">
     <w:name w:val="toc 3"/>
     <w:basedOn w:val="Normal"/>
     <w:next w:val="Normal"/>
@@ -9365,9 +9369,9 @@
       <w:ind w:left="400"/>
     </w:pPr>
   </w:style>
-  <w:style w:type="character" w:styleId="Refdecomentario">
+  <w:style w:type="character" w:styleId="CommentReference">
     <w:name w:val="annotation reference"/>
-    <w:basedOn w:val="Fuentedeprrafopredeter"/>
+    <w:basedOn w:val="DefaultParagraphFont"/>
     <w:semiHidden/>
     <w:rsid w:val="007C71FD"/>
     <w:rPr>
@@ -9375,16 +9379,16 @@
       <w:szCs w:val="16"/>
     </w:rPr>
   </w:style>
-  <w:style w:type="paragraph" w:styleId="Textocomentario">
+  <w:style w:type="paragraph" w:styleId="CommentText">
     <w:name w:val="annotation text"/>
     <w:basedOn w:val="Normal"/>
     <w:semiHidden/>
     <w:rsid w:val="007C71FD"/>
   </w:style>
-  <w:style w:type="paragraph" w:styleId="Asuntodelcomentario">
+  <w:style w:type="paragraph" w:styleId="CommentSubject">
     <w:name w:val="annotation subject"/>
-    <w:basedOn w:val="Textocomentario"/>
-    <w:next w:val="Textocomentario"/>
+    <w:basedOn w:val="CommentText"/>
+    <w:next w:val="CommentText"/>
     <w:semiHidden/>
     <w:rsid w:val="007C71FD"/>
     <w:rPr>
@@ -9392,7 +9396,7 @@
       <w:bCs/>
     </w:rPr>
   </w:style>
-  <w:style w:type="paragraph" w:styleId="Textodeglobo">
+  <w:style w:type="paragraph" w:styleId="BalloonText">
     <w:name w:val="Balloon Text"/>
     <w:basedOn w:val="Normal"/>
     <w:semiHidden/>
@@ -9403,9 +9407,9 @@
       <w:szCs w:val="16"/>
     </w:rPr>
   </w:style>
-  <w:style w:type="character" w:styleId="Mencinsinresolver">
+  <w:style w:type="character" w:styleId="UnresolvedMention">
     <w:name w:val="Unresolved Mention"/>
-    <w:basedOn w:val="Fuentedeprrafopredeter"/>
+    <w:basedOn w:val="DefaultParagraphFont"/>
     <w:uiPriority w:val="99"/>
     <w:semiHidden/>
     <w:unhideWhenUsed/>

--- a/ActaConstitucion.docx
+++ b/ActaConstitucion.docx
@@ -11,16 +11,6 @@
           <w:szCs w:val="24"/>
         </w:rPr>
       </w:pPr>
-      <w:r>
-        <w:rPr>
-          <w:b/>
-          <w:sz w:val="24"/>
-          <w:szCs w:val="24"/>
-        </w:rPr>
-        <w:t>TT</w:t>
-      </w:r>
-      <w:bookmarkStart w:id="0" w:name="_GoBack"/>
-      <w:bookmarkEnd w:id="0"/>
       <w:r>
         <w:rPr>
           <w:b/>
@@ -2417,24 +2407,24 @@
       <w:pPr>
         <w:pStyle w:val="Heading1"/>
       </w:pPr>
-      <w:bookmarkStart w:id="1" w:name="_Toc328401231"/>
+      <w:bookmarkStart w:id="0" w:name="_Toc328401231"/>
       <w:r>
         <w:t>Conformación de</w:t>
       </w:r>
       <w:r>
         <w:t>l Equipo</w:t>
       </w:r>
+      <w:bookmarkEnd w:id="0"/>
+    </w:p>
+    <w:p>
+      <w:pPr>
+        <w:pStyle w:val="Heading2"/>
+      </w:pPr>
+      <w:bookmarkStart w:id="1" w:name="_Toc328401232"/>
+      <w:r>
+        <w:t>Integrantes</w:t>
+      </w:r>
       <w:bookmarkEnd w:id="1"/>
-    </w:p>
-    <w:p>
-      <w:pPr>
-        <w:pStyle w:val="Heading2"/>
-      </w:pPr>
-      <w:bookmarkStart w:id="2" w:name="_Toc328401232"/>
-      <w:r>
-        <w:t>Integrantes</w:t>
-      </w:r>
-      <w:bookmarkEnd w:id="2"/>
     </w:p>
     <w:tbl>
       <w:tblPr>
@@ -2742,6 +2732,9 @@
             <w:pPr>
               <w:jc w:val="both"/>
             </w:pPr>
+            <w:r>
+              <w:t>3046170490</w:t>
+            </w:r>
           </w:p>
         </w:tc>
         <w:tc>
@@ -3067,6 +3060,8 @@
             </w:r>
           </w:p>
         </w:tc>
+        <w:bookmarkStart w:id="2" w:name="_GoBack"/>
+        <w:bookmarkEnd w:id="2"/>
       </w:tr>
     </w:tbl>
     <w:p>
@@ -4658,7 +4653,206 @@
           </w:tcPr>
           <w:p>
             <w:pPr>
-              <w:jc w:val="center"/>
+              <w:rPr>
+                <w:b/>
+                <w:lang w:val="en-US"/>
+              </w:rPr>
+            </w:pPr>
+            <w:r>
+              <w:rPr>
+                <w:b/>
+                <w:lang w:val="en-US"/>
+              </w:rPr>
+              <w:t>Lunes:</w:t>
+            </w:r>
+          </w:p>
+          <w:p>
+            <w:pPr>
+              <w:rPr>
+                <w:lang w:val="en-US"/>
+              </w:rPr>
+            </w:pPr>
+            <w:r>
+              <w:rPr>
+                <w:lang w:val="en-US"/>
+              </w:rPr>
+              <w:t>4:00 pm – 6:00 pm</w:t>
+            </w:r>
+          </w:p>
+          <w:p>
+            <w:pPr>
+              <w:rPr>
+                <w:b/>
+                <w:lang w:val="en-US"/>
+              </w:rPr>
+            </w:pPr>
+          </w:p>
+          <w:p>
+            <w:pPr>
+              <w:rPr>
+                <w:b/>
+                <w:lang w:val="en-US"/>
+              </w:rPr>
+            </w:pPr>
+            <w:r>
+              <w:rPr>
+                <w:b/>
+                <w:lang w:val="en-US"/>
+              </w:rPr>
+              <w:t>Martes:</w:t>
+            </w:r>
+          </w:p>
+          <w:p>
+            <w:pPr>
+              <w:rPr>
+                <w:lang w:val="en-US"/>
+              </w:rPr>
+            </w:pPr>
+            <w:r>
+              <w:rPr>
+                <w:lang w:val="en-US"/>
+              </w:rPr>
+              <w:t>10:00 am - 1</w:t>
+            </w:r>
+            <w:r>
+              <w:rPr>
+                <w:lang w:val="en-US"/>
+              </w:rPr>
+              <w:t>1</w:t>
+            </w:r>
+            <w:r>
+              <w:rPr>
+                <w:lang w:val="en-US"/>
+              </w:rPr>
+              <w:t>:00 m</w:t>
+            </w:r>
+          </w:p>
+          <w:p>
+            <w:pPr>
+              <w:rPr>
+                <w:lang w:val="en-US"/>
+              </w:rPr>
+            </w:pPr>
+          </w:p>
+          <w:p>
+            <w:pPr>
+              <w:rPr>
+                <w:b/>
+                <w:lang w:val="en-US"/>
+              </w:rPr>
+            </w:pPr>
+            <w:r>
+              <w:rPr>
+                <w:b/>
+                <w:lang w:val="en-US"/>
+              </w:rPr>
+              <w:lastRenderedPageBreak/>
+              <w:t>Jueves:</w:t>
+            </w:r>
+          </w:p>
+          <w:p>
+            <w:pPr>
+              <w:rPr>
+                <w:lang w:val="en-US"/>
+              </w:rPr>
+            </w:pPr>
+            <w:r>
+              <w:rPr>
+                <w:lang w:val="en-US"/>
+              </w:rPr>
+              <w:t>10:00 am -</w:t>
+            </w:r>
+            <w:r>
+              <w:rPr>
+                <w:lang w:val="en-US"/>
+              </w:rPr>
+              <w:t>12</w:t>
+            </w:r>
+            <w:r>
+              <w:rPr>
+                <w:lang w:val="en-US"/>
+              </w:rPr>
+              <w:t>:</w:t>
+            </w:r>
+            <w:r>
+              <w:rPr>
+                <w:lang w:val="en-US"/>
+              </w:rPr>
+              <w:t>3</w:t>
+            </w:r>
+            <w:r>
+              <w:rPr>
+                <w:lang w:val="en-US"/>
+              </w:rPr>
+              <w:t>0 pm</w:t>
+            </w:r>
+          </w:p>
+          <w:p>
+            <w:pPr>
+              <w:rPr>
+                <w:lang w:val="en-US"/>
+              </w:rPr>
+            </w:pPr>
+          </w:p>
+          <w:p>
+            <w:pPr>
+              <w:rPr>
+                <w:b/>
+                <w:lang w:val="en-US"/>
+              </w:rPr>
+            </w:pPr>
+            <w:r>
+              <w:rPr>
+                <w:b/>
+                <w:lang w:val="en-US"/>
+              </w:rPr>
+              <w:t xml:space="preserve">Viernes: </w:t>
+            </w:r>
+          </w:p>
+          <w:p>
+            <w:pPr>
+              <w:rPr>
+                <w:lang w:val="en-US"/>
+              </w:rPr>
+            </w:pPr>
+            <w:r>
+              <w:rPr>
+                <w:lang w:val="en-US"/>
+              </w:rPr>
+              <w:t xml:space="preserve">10:00 am – </w:t>
+            </w:r>
+            <w:r>
+              <w:rPr>
+                <w:lang w:val="en-US"/>
+              </w:rPr>
+              <w:t>1:00</w:t>
+            </w:r>
+            <w:r>
+              <w:rPr>
+                <w:lang w:val="en-US"/>
+              </w:rPr>
+              <w:t xml:space="preserve"> pm</w:t>
+            </w:r>
+          </w:p>
+          <w:p>
+            <w:pPr>
+              <w:rPr>
+                <w:lang w:val="en-US"/>
+              </w:rPr>
+            </w:pPr>
+          </w:p>
+          <w:p>
+            <w:pPr>
+              <w:rPr>
+                <w:lang w:val="en-US"/>
+              </w:rPr>
+            </w:pPr>
+          </w:p>
+          <w:p>
+            <w:pPr>
+              <w:rPr>
+                <w:lang w:val="en-US"/>
+              </w:rPr>
             </w:pPr>
           </w:p>
         </w:tc>
@@ -4676,7 +4870,17 @@
           <w:p>
             <w:pPr>
               <w:jc w:val="center"/>
+              <w:rPr>
+                <w:lang w:val="en-US"/>
+              </w:rPr>
             </w:pPr>
+            <w:r>
+              <w:rPr>
+                <w:lang w:val="en-US"/>
+              </w:rPr>
+              <w:lastRenderedPageBreak/>
+              <w:t>8 Horas y media</w:t>
+            </w:r>
           </w:p>
         </w:tc>
       </w:tr>
@@ -4691,8 +4895,20 @@
               <w:right w:val="single" w:sz="4" w:space="0" w:color="auto"/>
             </w:tcBorders>
           </w:tcPr>
-          <w:p/>
-          <w:p/>
+          <w:p>
+            <w:pPr>
+              <w:rPr>
+                <w:lang w:val="en-US"/>
+              </w:rPr>
+            </w:pPr>
+          </w:p>
+          <w:p>
+            <w:pPr>
+              <w:rPr>
+                <w:lang w:val="en-US"/>
+              </w:rPr>
+            </w:pPr>
+          </w:p>
           <w:p>
             <w:r>
               <w:t>Juan Felipe García</w:t>
@@ -4892,10 +5108,7 @@
           </w:tcPr>
           <w:p>
             <w:r>
-              <w:t>Carlos Eduardo Cruz</w:t>
-            </w:r>
-            <w:r>
-              <w:t xml:space="preserve"> Rodríguez </w:t>
+              <w:t xml:space="preserve">Carlos Eduardo Cruz Rodríguez </w:t>
             </w:r>
           </w:p>
         </w:tc>
@@ -5071,6 +5284,7 @@
         <w:rPr>
           <w:rFonts w:cs="Arial"/>
         </w:rPr>
+        <w:lastRenderedPageBreak/>
         <w:t xml:space="preserve">Métrica </w:t>
       </w:r>
     </w:p>
@@ -5133,7 +5347,6 @@
         <w:jc w:val="both"/>
       </w:pPr>
       <w:r>
-        <w:lastRenderedPageBreak/>
         <w:t>Objetivo</w:t>
       </w:r>
       <w:r>
@@ -5531,7 +5744,6 @@
         <w:jc w:val="both"/>
       </w:pPr>
       <w:r>
-        <w:lastRenderedPageBreak/>
         <w:t xml:space="preserve"> </w:t>
       </w:r>
     </w:p>

--- a/ActaConstitucion.docx
+++ b/ActaConstitucion.docx
@@ -17,22 +17,32 @@
           <w:sz w:val="24"/>
           <w:szCs w:val="24"/>
         </w:rPr>
-        <w:t>Tabla de Contenido</w:t>
-      </w:r>
-    </w:p>
-    <w:p>
-      <w:pPr>
-        <w:jc w:val="center"/>
+        <w:t>T</w:t>
+      </w:r>
+      <w:bookmarkStart w:id="0" w:name="_GoBack"/>
+      <w:bookmarkEnd w:id="0"/>
+      <w:r>
         <w:rPr>
           <w:b/>
           <w:sz w:val="24"/>
           <w:szCs w:val="24"/>
         </w:rPr>
-      </w:pPr>
-    </w:p>
-    <w:p>
-      <w:pPr>
-        <w:pStyle w:val="TOC1"/>
+        <w:t>Tabla de Contenido</w:t>
+      </w:r>
+    </w:p>
+    <w:p>
+      <w:pPr>
+        <w:jc w:val="center"/>
+        <w:rPr>
+          <w:b/>
+          <w:sz w:val="24"/>
+          <w:szCs w:val="24"/>
+        </w:rPr>
+      </w:pPr>
+    </w:p>
+    <w:p>
+      <w:pPr>
+        <w:pStyle w:val="TDC1"/>
         <w:rPr>
           <w:rFonts w:asciiTheme="minorHAnsi" w:eastAsiaTheme="minorEastAsia" w:hAnsiTheme="minorHAnsi" w:cstheme="minorBidi"/>
           <w:noProof/>
@@ -53,7 +63,7 @@
       <w:hyperlink w:anchor="_Toc328401231" w:history="1">
         <w:r>
           <w:rPr>
-            <w:rStyle w:val="Hyperlink"/>
+            <w:rStyle w:val="Hipervnculo"/>
             <w:noProof/>
           </w:rPr>
           <w:t>1</w:t>
@@ -70,7 +80,7 @@
         </w:r>
         <w:r>
           <w:rPr>
-            <w:rStyle w:val="Hyperlink"/>
+            <w:rStyle w:val="Hipervnculo"/>
             <w:noProof/>
           </w:rPr>
           <w:t>Conformación del Equipo</w:t>
@@ -127,7 +137,7 @@
     </w:p>
     <w:p>
       <w:pPr>
-        <w:pStyle w:val="TOC2"/>
+        <w:pStyle w:val="TDC2"/>
         <w:tabs>
           <w:tab w:val="left" w:pos="880"/>
           <w:tab w:val="right" w:leader="dot" w:pos="8263"/>
@@ -143,7 +153,7 @@
       <w:hyperlink w:anchor="_Toc328401232" w:history="1">
         <w:r>
           <w:rPr>
-            <w:rStyle w:val="Hyperlink"/>
+            <w:rStyle w:val="Hipervnculo"/>
             <w:noProof/>
           </w:rPr>
           <w:t>1.1</w:t>
@@ -160,7 +170,7 @@
         </w:r>
         <w:r>
           <w:rPr>
-            <w:rStyle w:val="Hyperlink"/>
+            <w:rStyle w:val="Hipervnculo"/>
             <w:noProof/>
           </w:rPr>
           <w:t>Integrantes</w:t>
@@ -217,7 +227,7 @@
     </w:p>
     <w:p>
       <w:pPr>
-        <w:pStyle w:val="TOC2"/>
+        <w:pStyle w:val="TDC2"/>
         <w:tabs>
           <w:tab w:val="left" w:pos="880"/>
           <w:tab w:val="right" w:leader="dot" w:pos="8263"/>
@@ -233,7 +243,7 @@
       <w:hyperlink w:anchor="_Toc328401233" w:history="1">
         <w:r>
           <w:rPr>
-            <w:rStyle w:val="Hyperlink"/>
+            <w:rStyle w:val="Hipervnculo"/>
             <w:noProof/>
           </w:rPr>
           <w:t>1.2</w:t>
@@ -250,7 +260,7 @@
         </w:r>
         <w:r>
           <w:rPr>
-            <w:rStyle w:val="Hyperlink"/>
+            <w:rStyle w:val="Hipervnculo"/>
             <w:noProof/>
           </w:rPr>
           <w:t>Roles</w:t>
@@ -307,7 +317,7 @@
     </w:p>
     <w:p>
       <w:pPr>
-        <w:pStyle w:val="TOC2"/>
+        <w:pStyle w:val="TDC2"/>
         <w:tabs>
           <w:tab w:val="left" w:pos="880"/>
           <w:tab w:val="right" w:leader="dot" w:pos="8263"/>
@@ -323,7 +333,7 @@
       <w:hyperlink w:anchor="_Toc328401234" w:history="1">
         <w:r>
           <w:rPr>
-            <w:rStyle w:val="Hyperlink"/>
+            <w:rStyle w:val="Hipervnculo"/>
             <w:noProof/>
           </w:rPr>
           <w:t>1.3</w:t>
@@ -340,7 +350,7 @@
         </w:r>
         <w:r>
           <w:rPr>
-            <w:rStyle w:val="Hyperlink"/>
+            <w:rStyle w:val="Hipervnculo"/>
             <w:noProof/>
           </w:rPr>
           <w:t>Reglas de funcionamiento del equipo y compromisos globales</w:t>
@@ -397,7 +407,7 @@
     </w:p>
     <w:p>
       <w:pPr>
-        <w:pStyle w:val="TOC3"/>
+        <w:pStyle w:val="TDC3"/>
         <w:tabs>
           <w:tab w:val="left" w:pos="1100"/>
           <w:tab w:val="right" w:leader="dot" w:pos="8263"/>
@@ -413,7 +423,7 @@
       <w:hyperlink w:anchor="_Toc328401235" w:history="1">
         <w:r>
           <w:rPr>
-            <w:rStyle w:val="Hyperlink"/>
+            <w:rStyle w:val="Hipervnculo"/>
             <w:noProof/>
             <w:lang w:val="es-MX"/>
           </w:rPr>
@@ -431,7 +441,7 @@
         </w:r>
         <w:r>
           <w:rPr>
-            <w:rStyle w:val="Hyperlink"/>
+            <w:rStyle w:val="Hipervnculo"/>
             <w:noProof/>
             <w:lang w:val="es-MX"/>
           </w:rPr>
@@ -489,7 +499,7 @@
     </w:p>
     <w:p>
       <w:pPr>
-        <w:pStyle w:val="TOC3"/>
+        <w:pStyle w:val="TDC3"/>
         <w:tabs>
           <w:tab w:val="left" w:pos="1100"/>
           <w:tab w:val="right" w:leader="dot" w:pos="8263"/>
@@ -505,7 +515,7 @@
       <w:hyperlink w:anchor="_Toc328401236" w:history="1">
         <w:r>
           <w:rPr>
-            <w:rStyle w:val="Hyperlink"/>
+            <w:rStyle w:val="Hipervnculo"/>
             <w:noProof/>
             <w:lang w:val="es-MX"/>
           </w:rPr>
@@ -523,7 +533,7 @@
         </w:r>
         <w:r>
           <w:rPr>
-            <w:rStyle w:val="Hyperlink"/>
+            <w:rStyle w:val="Hipervnculo"/>
             <w:noProof/>
             <w:lang w:val="es-MX"/>
           </w:rPr>
@@ -581,7 +591,7 @@
     </w:p>
     <w:p>
       <w:pPr>
-        <w:pStyle w:val="TOC3"/>
+        <w:pStyle w:val="TDC3"/>
         <w:tabs>
           <w:tab w:val="left" w:pos="1100"/>
           <w:tab w:val="right" w:leader="dot" w:pos="8263"/>
@@ -597,7 +607,7 @@
       <w:hyperlink w:anchor="_Toc328401237" w:history="1">
         <w:r>
           <w:rPr>
-            <w:rStyle w:val="Hyperlink"/>
+            <w:rStyle w:val="Hipervnculo"/>
             <w:noProof/>
             <w:lang w:val="es-MX"/>
           </w:rPr>
@@ -615,7 +625,7 @@
         </w:r>
         <w:r>
           <w:rPr>
-            <w:rStyle w:val="Hyperlink"/>
+            <w:rStyle w:val="Hipervnculo"/>
             <w:noProof/>
             <w:lang w:val="es-MX"/>
           </w:rPr>
@@ -673,7 +683,7 @@
     </w:p>
     <w:p>
       <w:pPr>
-        <w:pStyle w:val="TOC3"/>
+        <w:pStyle w:val="TDC3"/>
         <w:tabs>
           <w:tab w:val="left" w:pos="1100"/>
           <w:tab w:val="right" w:leader="dot" w:pos="8263"/>
@@ -689,7 +699,7 @@
       <w:hyperlink w:anchor="_Toc328401238" w:history="1">
         <w:r>
           <w:rPr>
-            <w:rStyle w:val="Hyperlink"/>
+            <w:rStyle w:val="Hipervnculo"/>
             <w:noProof/>
             <w:lang w:val="es-MX"/>
           </w:rPr>
@@ -707,7 +717,7 @@
         </w:r>
         <w:r>
           <w:rPr>
-            <w:rStyle w:val="Hyperlink"/>
+            <w:rStyle w:val="Hipervnculo"/>
             <w:noProof/>
             <w:lang w:val="es-MX"/>
           </w:rPr>
@@ -765,7 +775,7 @@
     </w:p>
     <w:p>
       <w:pPr>
-        <w:pStyle w:val="TOC3"/>
+        <w:pStyle w:val="TDC3"/>
         <w:tabs>
           <w:tab w:val="left" w:pos="1100"/>
           <w:tab w:val="right" w:leader="dot" w:pos="8263"/>
@@ -781,7 +791,7 @@
       <w:hyperlink w:anchor="_Toc328401239" w:history="1">
         <w:r>
           <w:rPr>
-            <w:rStyle w:val="Hyperlink"/>
+            <w:rStyle w:val="Hipervnculo"/>
             <w:rFonts w:cs="Arial"/>
             <w:noProof/>
           </w:rPr>
@@ -799,7 +809,7 @@
         </w:r>
         <w:r>
           <w:rPr>
-            <w:rStyle w:val="Hyperlink"/>
+            <w:rStyle w:val="Hipervnculo"/>
             <w:noProof/>
             <w:lang w:val="es-MX"/>
           </w:rPr>
@@ -807,7 +817,7 @@
         </w:r>
         <w:r>
           <w:rPr>
-            <w:rStyle w:val="Hyperlink"/>
+            <w:rStyle w:val="Hipervnculo"/>
             <w:rFonts w:cs="Arial"/>
             <w:noProof/>
             <w:lang w:val="es-MX"/>
@@ -866,7 +876,7 @@
     </w:p>
     <w:p>
       <w:pPr>
-        <w:pStyle w:val="TOC3"/>
+        <w:pStyle w:val="TDC3"/>
         <w:tabs>
           <w:tab w:val="left" w:pos="1100"/>
           <w:tab w:val="right" w:leader="dot" w:pos="8263"/>
@@ -882,7 +892,7 @@
       <w:hyperlink w:anchor="_Toc328401240" w:history="1">
         <w:r>
           <w:rPr>
-            <w:rStyle w:val="Hyperlink"/>
+            <w:rStyle w:val="Hipervnculo"/>
             <w:rFonts w:cs="Arial"/>
             <w:noProof/>
             <w:lang w:val="es-MX"/>
@@ -901,7 +911,7 @@
         </w:r>
         <w:r>
           <w:rPr>
-            <w:rStyle w:val="Hyperlink"/>
+            <w:rStyle w:val="Hipervnculo"/>
             <w:rFonts w:cs="Arial"/>
             <w:noProof/>
             <w:lang w:val="es-MX"/>
@@ -960,7 +970,7 @@
     </w:p>
     <w:p>
       <w:pPr>
-        <w:pStyle w:val="TOC2"/>
+        <w:pStyle w:val="TDC2"/>
         <w:tabs>
           <w:tab w:val="left" w:pos="880"/>
           <w:tab w:val="right" w:leader="dot" w:pos="8263"/>
@@ -976,7 +986,7 @@
       <w:hyperlink w:anchor="_Toc328401241" w:history="1">
         <w:r>
           <w:rPr>
-            <w:rStyle w:val="Hyperlink"/>
+            <w:rStyle w:val="Hipervnculo"/>
             <w:noProof/>
           </w:rPr>
           <w:t>1.4</w:t>
@@ -993,7 +1003,7 @@
         </w:r>
         <w:r>
           <w:rPr>
-            <w:rStyle w:val="Hyperlink"/>
+            <w:rStyle w:val="Hipervnculo"/>
             <w:noProof/>
           </w:rPr>
           <w:t>Disponibilidad de los participantes</w:t>
@@ -1050,7 +1060,7 @@
     </w:p>
     <w:p>
       <w:pPr>
-        <w:pStyle w:val="TOC1"/>
+        <w:pStyle w:val="TDC1"/>
         <w:rPr>
           <w:rFonts w:asciiTheme="minorHAnsi" w:eastAsiaTheme="minorEastAsia" w:hAnsiTheme="minorHAnsi" w:cstheme="minorBidi"/>
           <w:noProof/>
@@ -1062,7 +1072,7 @@
       <w:hyperlink w:anchor="_Toc328401242" w:history="1">
         <w:r>
           <w:rPr>
-            <w:rStyle w:val="Hyperlink"/>
+            <w:rStyle w:val="Hipervnculo"/>
             <w:noProof/>
           </w:rPr>
           <w:t>2</w:t>
@@ -1079,7 +1089,7 @@
         </w:r>
         <w:r>
           <w:rPr>
-            <w:rStyle w:val="Hyperlink"/>
+            <w:rStyle w:val="Hipervnculo"/>
             <w:noProof/>
           </w:rPr>
           <w:t>Objetivos</w:t>
@@ -1136,7 +1146,7 @@
     </w:p>
     <w:p>
       <w:pPr>
-        <w:pStyle w:val="TOC2"/>
+        <w:pStyle w:val="TDC2"/>
         <w:tabs>
           <w:tab w:val="left" w:pos="880"/>
           <w:tab w:val="right" w:leader="dot" w:pos="8263"/>
@@ -1152,7 +1162,7 @@
       <w:hyperlink w:anchor="_Toc328401243" w:history="1">
         <w:r>
           <w:rPr>
-            <w:rStyle w:val="Hyperlink"/>
+            <w:rStyle w:val="Hipervnculo"/>
             <w:noProof/>
           </w:rPr>
           <w:t>2.1</w:t>
@@ -1169,7 +1179,7 @@
         </w:r>
         <w:r>
           <w:rPr>
-            <w:rStyle w:val="Hyperlink"/>
+            <w:rStyle w:val="Hipervnculo"/>
             <w:noProof/>
           </w:rPr>
           <w:t>Objetivos del equipo</w:t>
@@ -1226,7 +1236,7 @@
     </w:p>
     <w:p>
       <w:pPr>
-        <w:pStyle w:val="TOC2"/>
+        <w:pStyle w:val="TDC2"/>
         <w:tabs>
           <w:tab w:val="left" w:pos="880"/>
           <w:tab w:val="right" w:leader="dot" w:pos="8263"/>
@@ -1242,7 +1252,7 @@
       <w:hyperlink w:anchor="_Toc328401244" w:history="1">
         <w:r>
           <w:rPr>
-            <w:rStyle w:val="Hyperlink"/>
+            <w:rStyle w:val="Hipervnculo"/>
             <w:noProof/>
           </w:rPr>
           <w:t>2.2</w:t>
@@ -1259,7 +1269,7 @@
         </w:r>
         <w:r>
           <w:rPr>
-            <w:rStyle w:val="Hyperlink"/>
+            <w:rStyle w:val="Hipervnculo"/>
             <w:noProof/>
           </w:rPr>
           <w:t>Objetivos de los miembros del equipo</w:t>
@@ -1316,7 +1326,7 @@
     </w:p>
     <w:p>
       <w:pPr>
-        <w:pStyle w:val="TOC2"/>
+        <w:pStyle w:val="TDC2"/>
         <w:tabs>
           <w:tab w:val="left" w:pos="880"/>
           <w:tab w:val="right" w:leader="dot" w:pos="8263"/>
@@ -1332,7 +1342,7 @@
       <w:hyperlink w:anchor="_Toc328401245" w:history="1">
         <w:r>
           <w:rPr>
-            <w:rStyle w:val="Hyperlink"/>
+            <w:rStyle w:val="Hipervnculo"/>
             <w:noProof/>
           </w:rPr>
           <w:t>2.3</w:t>
@@ -1349,7 +1359,7 @@
         </w:r>
         <w:r>
           <w:rPr>
-            <w:rStyle w:val="Hyperlink"/>
+            <w:rStyle w:val="Hipervnculo"/>
             <w:noProof/>
           </w:rPr>
           <w:t>Objetivos de los roles</w:t>
@@ -1406,7 +1416,7 @@
     </w:p>
     <w:p>
       <w:pPr>
-        <w:pStyle w:val="TOC3"/>
+        <w:pStyle w:val="TDC3"/>
         <w:tabs>
           <w:tab w:val="left" w:pos="1100"/>
           <w:tab w:val="right" w:leader="dot" w:pos="8263"/>
@@ -1422,7 +1432,7 @@
       <w:hyperlink w:anchor="_Toc328401246" w:history="1">
         <w:r>
           <w:rPr>
-            <w:rStyle w:val="Hyperlink"/>
+            <w:rStyle w:val="Hipervnculo"/>
             <w:noProof/>
           </w:rPr>
           <w:t>2.3.1</w:t>
@@ -1439,7 +1449,7 @@
         </w:r>
         <w:r>
           <w:rPr>
-            <w:rStyle w:val="Hyperlink"/>
+            <w:rStyle w:val="Hipervnculo"/>
             <w:noProof/>
           </w:rPr>
           <w:t>Líder</w:t>
@@ -1496,7 +1506,7 @@
     </w:p>
     <w:p>
       <w:pPr>
-        <w:pStyle w:val="TOC3"/>
+        <w:pStyle w:val="TDC3"/>
         <w:tabs>
           <w:tab w:val="left" w:pos="1100"/>
           <w:tab w:val="right" w:leader="dot" w:pos="8263"/>
@@ -1512,7 +1522,7 @@
       <w:hyperlink w:anchor="_Toc328401247" w:history="1">
         <w:r>
           <w:rPr>
-            <w:rStyle w:val="Hyperlink"/>
+            <w:rStyle w:val="Hipervnculo"/>
             <w:noProof/>
           </w:rPr>
           <w:t>2.3.2</w:t>
@@ -1529,7 +1539,7 @@
         </w:r>
         <w:r>
           <w:rPr>
-            <w:rStyle w:val="Hyperlink"/>
+            <w:rStyle w:val="Hipervnculo"/>
             <w:noProof/>
           </w:rPr>
           <w:t>Líder de planeación</w:t>
@@ -1586,7 +1596,7 @@
     </w:p>
     <w:p>
       <w:pPr>
-        <w:pStyle w:val="TOC3"/>
+        <w:pStyle w:val="TDC3"/>
         <w:tabs>
           <w:tab w:val="left" w:pos="1100"/>
           <w:tab w:val="right" w:leader="dot" w:pos="8263"/>
@@ -1602,7 +1612,7 @@
       <w:hyperlink w:anchor="_Toc328401248" w:history="1">
         <w:r>
           <w:rPr>
-            <w:rStyle w:val="Hyperlink"/>
+            <w:rStyle w:val="Hipervnculo"/>
             <w:noProof/>
           </w:rPr>
           <w:t>2.3.3</w:t>
@@ -1619,7 +1629,7 @@
         </w:r>
         <w:r>
           <w:rPr>
-            <w:rStyle w:val="Hyperlink"/>
+            <w:rStyle w:val="Hipervnculo"/>
             <w:noProof/>
           </w:rPr>
           <w:t>Líder de procesos/calidad</w:t>
@@ -1676,7 +1686,7 @@
     </w:p>
     <w:p>
       <w:pPr>
-        <w:pStyle w:val="TOC3"/>
+        <w:pStyle w:val="TDC3"/>
         <w:tabs>
           <w:tab w:val="left" w:pos="1100"/>
           <w:tab w:val="right" w:leader="dot" w:pos="8263"/>
@@ -1692,7 +1702,7 @@
       <w:hyperlink w:anchor="_Toc328401249" w:history="1">
         <w:r>
           <w:rPr>
-            <w:rStyle w:val="Hyperlink"/>
+            <w:rStyle w:val="Hipervnculo"/>
             <w:noProof/>
           </w:rPr>
           <w:t>2.3.4</w:t>
@@ -1709,7 +1719,7 @@
         </w:r>
         <w:r>
           <w:rPr>
-            <w:rStyle w:val="Hyperlink"/>
+            <w:rStyle w:val="Hipervnculo"/>
             <w:noProof/>
           </w:rPr>
           <w:t>Líder de desarrollo</w:t>
@@ -1766,7 +1776,7 @@
     </w:p>
     <w:p>
       <w:pPr>
-        <w:pStyle w:val="TOC3"/>
+        <w:pStyle w:val="TDC3"/>
         <w:tabs>
           <w:tab w:val="left" w:pos="1100"/>
           <w:tab w:val="right" w:leader="dot" w:pos="8263"/>
@@ -1782,7 +1792,7 @@
       <w:hyperlink w:anchor="_Toc328401250" w:history="1">
         <w:r>
           <w:rPr>
-            <w:rStyle w:val="Hyperlink"/>
+            <w:rStyle w:val="Hipervnculo"/>
             <w:noProof/>
           </w:rPr>
           <w:t>2.3.5</w:t>
@@ -1799,7 +1809,7 @@
         </w:r>
         <w:r>
           <w:rPr>
-            <w:rStyle w:val="Hyperlink"/>
+            <w:rStyle w:val="Hipervnculo"/>
             <w:noProof/>
           </w:rPr>
           <w:t>Líder de soporte</w:t>
@@ -1856,7 +1866,7 @@
     </w:p>
     <w:p>
       <w:pPr>
-        <w:pStyle w:val="TOC1"/>
+        <w:pStyle w:val="TDC1"/>
         <w:rPr>
           <w:rFonts w:asciiTheme="minorHAnsi" w:eastAsiaTheme="minorEastAsia" w:hAnsiTheme="minorHAnsi" w:cstheme="minorBidi"/>
           <w:noProof/>
@@ -1868,7 +1878,7 @@
       <w:hyperlink w:anchor="_Toc328401251" w:history="1">
         <w:r>
           <w:rPr>
-            <w:rStyle w:val="Hyperlink"/>
+            <w:rStyle w:val="Hipervnculo"/>
             <w:noProof/>
           </w:rPr>
           <w:t>3</w:t>
@@ -1885,7 +1895,7 @@
         </w:r>
         <w:r>
           <w:rPr>
-            <w:rStyle w:val="Hyperlink"/>
+            <w:rStyle w:val="Hipervnculo"/>
             <w:noProof/>
           </w:rPr>
           <w:t>Definición general del proyecto</w:t>
@@ -1942,7 +1952,7 @@
     </w:p>
     <w:p>
       <w:pPr>
-        <w:pStyle w:val="TOC2"/>
+        <w:pStyle w:val="TDC2"/>
         <w:tabs>
           <w:tab w:val="left" w:pos="880"/>
           <w:tab w:val="right" w:leader="dot" w:pos="8263"/>
@@ -1958,7 +1968,7 @@
       <w:hyperlink w:anchor="_Toc328401252" w:history="1">
         <w:r>
           <w:rPr>
-            <w:rStyle w:val="Hyperlink"/>
+            <w:rStyle w:val="Hipervnculo"/>
             <w:noProof/>
           </w:rPr>
           <w:t>3.1</w:t>
@@ -1975,7 +1985,7 @@
         </w:r>
         <w:r>
           <w:rPr>
-            <w:rStyle w:val="Hyperlink"/>
+            <w:rStyle w:val="Hipervnculo"/>
             <w:noProof/>
           </w:rPr>
           <w:t>Objetivos del Proyecto</w:t>
@@ -2032,7 +2042,7 @@
     </w:p>
     <w:p>
       <w:pPr>
-        <w:pStyle w:val="TOC2"/>
+        <w:pStyle w:val="TDC2"/>
         <w:tabs>
           <w:tab w:val="left" w:pos="880"/>
           <w:tab w:val="right" w:leader="dot" w:pos="8263"/>
@@ -2048,7 +2058,7 @@
       <w:hyperlink w:anchor="_Toc328401253" w:history="1">
         <w:r>
           <w:rPr>
-            <w:rStyle w:val="Hyperlink"/>
+            <w:rStyle w:val="Hipervnculo"/>
             <w:noProof/>
           </w:rPr>
           <w:t>3.2</w:t>
@@ -2065,7 +2075,7 @@
         </w:r>
         <w:r>
           <w:rPr>
-            <w:rStyle w:val="Hyperlink"/>
+            <w:rStyle w:val="Hipervnculo"/>
             <w:noProof/>
           </w:rPr>
           <w:t>Alcance del Proyecto</w:t>
@@ -2122,7 +2132,7 @@
     </w:p>
     <w:p>
       <w:pPr>
-        <w:pStyle w:val="TOC2"/>
+        <w:pStyle w:val="TDC2"/>
         <w:tabs>
           <w:tab w:val="left" w:pos="880"/>
           <w:tab w:val="right" w:leader="dot" w:pos="8263"/>
@@ -2138,7 +2148,7 @@
       <w:hyperlink w:anchor="_Toc328401254" w:history="1">
         <w:r>
           <w:rPr>
-            <w:rStyle w:val="Hyperlink"/>
+            <w:rStyle w:val="Hipervnculo"/>
             <w:noProof/>
           </w:rPr>
           <w:t>3.3</w:t>
@@ -2155,7 +2165,7 @@
         </w:r>
         <w:r>
           <w:rPr>
-            <w:rStyle w:val="Hyperlink"/>
+            <w:rStyle w:val="Hipervnculo"/>
             <w:noProof/>
           </w:rPr>
           <w:t>Metas del Proyecto</w:t>
@@ -2212,7 +2222,7 @@
     </w:p>
     <w:p>
       <w:pPr>
-        <w:pStyle w:val="TOC2"/>
+        <w:pStyle w:val="TDC2"/>
         <w:tabs>
           <w:tab w:val="left" w:pos="880"/>
           <w:tab w:val="right" w:leader="dot" w:pos="8263"/>
@@ -2228,7 +2238,7 @@
       <w:hyperlink w:anchor="_Toc328401255" w:history="1">
         <w:r>
           <w:rPr>
-            <w:rStyle w:val="Hyperlink"/>
+            <w:rStyle w:val="Hipervnculo"/>
             <w:noProof/>
           </w:rPr>
           <w:t>3.4</w:t>
@@ -2245,7 +2255,7 @@
         </w:r>
         <w:r>
           <w:rPr>
-            <w:rStyle w:val="Hyperlink"/>
+            <w:rStyle w:val="Hipervnculo"/>
             <w:noProof/>
           </w:rPr>
           <w:t>Restricciones y suposiciones</w:t>
@@ -2302,7 +2312,7 @@
     </w:p>
     <w:p>
       <w:pPr>
-        <w:pStyle w:val="TOC1"/>
+        <w:pStyle w:val="TDC1"/>
         <w:rPr>
           <w:rFonts w:asciiTheme="minorHAnsi" w:eastAsiaTheme="minorEastAsia" w:hAnsiTheme="minorHAnsi" w:cstheme="minorBidi"/>
           <w:noProof/>
@@ -2314,7 +2324,7 @@
       <w:hyperlink w:anchor="_Toc328401256" w:history="1">
         <w:r>
           <w:rPr>
-            <w:rStyle w:val="Hyperlink"/>
+            <w:rStyle w:val="Hipervnculo"/>
             <w:noProof/>
           </w:rPr>
           <w:t>4</w:t>
@@ -2331,7 +2341,7 @@
         </w:r>
         <w:r>
           <w:rPr>
-            <w:rStyle w:val="Hyperlink"/>
+            <w:rStyle w:val="Hipervnculo"/>
             <w:noProof/>
           </w:rPr>
           <w:t>Firma del acta</w:t>
@@ -2405,26 +2415,26 @@
     </w:p>
     <w:p>
       <w:pPr>
-        <w:pStyle w:val="Heading1"/>
-      </w:pPr>
-      <w:bookmarkStart w:id="0" w:name="_Toc328401231"/>
+        <w:pStyle w:val="Ttulo1"/>
+      </w:pPr>
+      <w:bookmarkStart w:id="1" w:name="_Toc328401231"/>
       <w:r>
         <w:t>Conformación de</w:t>
       </w:r>
       <w:r>
         <w:t>l Equipo</w:t>
       </w:r>
-      <w:bookmarkEnd w:id="0"/>
-    </w:p>
-    <w:p>
-      <w:pPr>
-        <w:pStyle w:val="Heading2"/>
-      </w:pPr>
-      <w:bookmarkStart w:id="1" w:name="_Toc328401232"/>
+      <w:bookmarkEnd w:id="1"/>
+    </w:p>
+    <w:p>
+      <w:pPr>
+        <w:pStyle w:val="Ttulo2"/>
+      </w:pPr>
+      <w:bookmarkStart w:id="2" w:name="_Toc328401232"/>
       <w:r>
         <w:t>Integrantes</w:t>
       </w:r>
-      <w:bookmarkEnd w:id="1"/>
+      <w:bookmarkEnd w:id="2"/>
     </w:p>
     <w:tbl>
       <w:tblPr>
@@ -3060,13 +3070,11 @@
             </w:r>
           </w:p>
         </w:tc>
-        <w:bookmarkStart w:id="2" w:name="_GoBack"/>
-        <w:bookmarkEnd w:id="2"/>
       </w:tr>
     </w:tbl>
     <w:p>
       <w:pPr>
-        <w:pStyle w:val="Heading2"/>
+        <w:pStyle w:val="Ttulo2"/>
       </w:pPr>
       <w:bookmarkStart w:id="3" w:name="_Toc328401233"/>
       <w:r>
@@ -3379,7 +3387,7 @@
     </w:tbl>
     <w:p>
       <w:pPr>
-        <w:pStyle w:val="Heading2"/>
+        <w:pStyle w:val="Ttulo2"/>
       </w:pPr>
       <w:bookmarkStart w:id="4" w:name="_Toc328401234"/>
       <w:bookmarkStart w:id="5" w:name="OLE_LINK1"/>
@@ -3414,7 +3422,7 @@
     </w:p>
     <w:p>
       <w:pPr>
-        <w:pStyle w:val="Heading3"/>
+        <w:pStyle w:val="Ttulo3"/>
         <w:rPr>
           <w:lang w:val="es-MX"/>
         </w:rPr>
@@ -4110,7 +4118,7 @@
     </w:p>
     <w:p>
       <w:pPr>
-        <w:pStyle w:val="Heading3"/>
+        <w:pStyle w:val="Ttulo3"/>
         <w:rPr>
           <w:lang w:val="es-MX"/>
         </w:rPr>
@@ -4172,7 +4180,7 @@
     </w:p>
     <w:p>
       <w:pPr>
-        <w:pStyle w:val="Heading3"/>
+        <w:pStyle w:val="Ttulo3"/>
         <w:rPr>
           <w:lang w:val="es-MX"/>
         </w:rPr>
@@ -4234,7 +4242,7 @@
     </w:p>
     <w:p>
       <w:pPr>
-        <w:pStyle w:val="Heading3"/>
+        <w:pStyle w:val="Ttulo3"/>
         <w:rPr>
           <w:lang w:val="es-MX"/>
         </w:rPr>
@@ -4270,7 +4278,7 @@
     </w:p>
     <w:p>
       <w:pPr>
-        <w:pStyle w:val="Heading3"/>
+        <w:pStyle w:val="Ttulo3"/>
         <w:rPr>
           <w:rFonts w:cs="Arial"/>
         </w:rPr>
@@ -4312,7 +4320,7 @@
     </w:p>
     <w:p>
       <w:pPr>
-        <w:pStyle w:val="Heading3"/>
+        <w:pStyle w:val="Ttulo3"/>
         <w:rPr>
           <w:rFonts w:cs="Arial"/>
           <w:lang w:val="es-MX"/>
@@ -4330,7 +4338,7 @@
     </w:p>
     <w:p>
       <w:pPr>
-        <w:pStyle w:val="Heading2"/>
+        <w:pStyle w:val="Ttulo2"/>
       </w:pPr>
       <w:bookmarkStart w:id="12" w:name="_Toc328401241"/>
       <w:r>
@@ -5216,7 +5224,7 @@
     <w:p/>
     <w:p>
       <w:pPr>
-        <w:pStyle w:val="Heading1"/>
+        <w:pStyle w:val="Ttulo1"/>
       </w:pPr>
       <w:bookmarkStart w:id="13" w:name="_Toc328401242"/>
       <w:r>
@@ -5226,7 +5234,7 @@
     </w:p>
     <w:p>
       <w:pPr>
-        <w:pStyle w:val="Heading2"/>
+        <w:pStyle w:val="Ttulo2"/>
       </w:pPr>
       <w:bookmarkStart w:id="14" w:name="_Toc328401243"/>
       <w:r>
@@ -5330,7 +5338,7 @@
     </w:p>
     <w:p>
       <w:pPr>
-        <w:pStyle w:val="Heading2"/>
+        <w:pStyle w:val="Ttulo2"/>
       </w:pPr>
       <w:bookmarkStart w:id="15" w:name="_Toc328401244"/>
       <w:r>
@@ -5425,7 +5433,7 @@
     </w:p>
     <w:p>
       <w:pPr>
-        <w:pStyle w:val="Heading2"/>
+        <w:pStyle w:val="Ttulo2"/>
       </w:pPr>
       <w:bookmarkStart w:id="16" w:name="_Toc328401245"/>
       <w:r>
@@ -5441,7 +5449,7 @@
     </w:p>
     <w:p>
       <w:pPr>
-        <w:pStyle w:val="Heading3"/>
+        <w:pStyle w:val="Ttulo3"/>
         <w:jc w:val="both"/>
       </w:pPr>
       <w:bookmarkStart w:id="17" w:name="_Toc328401246"/>
@@ -5533,7 +5541,7 @@
     <w:p/>
     <w:p>
       <w:pPr>
-        <w:pStyle w:val="Heading3"/>
+        <w:pStyle w:val="Ttulo3"/>
         <w:jc w:val="both"/>
       </w:pPr>
       <w:bookmarkStart w:id="18" w:name="_Toc328401247"/>
@@ -5624,7 +5632,7 @@
     <w:p/>
     <w:p>
       <w:pPr>
-        <w:pStyle w:val="Heading3"/>
+        <w:pStyle w:val="Ttulo3"/>
         <w:jc w:val="both"/>
       </w:pPr>
       <w:bookmarkStart w:id="19" w:name="_Toc328401248"/>
@@ -5720,7 +5728,7 @@
     </w:p>
     <w:p>
       <w:pPr>
-        <w:pStyle w:val="Heading3"/>
+        <w:pStyle w:val="Ttulo3"/>
       </w:pPr>
       <w:bookmarkStart w:id="20" w:name="_Toc328401249"/>
       <w:r>
@@ -5809,7 +5817,7 @@
     </w:p>
     <w:p>
       <w:pPr>
-        <w:pStyle w:val="Heading3"/>
+        <w:pStyle w:val="Ttulo3"/>
       </w:pPr>
       <w:bookmarkStart w:id="21" w:name="_Toc328401250"/>
       <w:r>
@@ -5899,7 +5907,7 @@
     <w:p/>
     <w:p>
       <w:pPr>
-        <w:pStyle w:val="Heading1"/>
+        <w:pStyle w:val="Ttulo1"/>
       </w:pPr>
       <w:bookmarkStart w:id="22" w:name="_Toc328401251"/>
       <w:r>
@@ -5909,7 +5917,7 @@
     </w:p>
     <w:p>
       <w:pPr>
-        <w:pStyle w:val="Heading2"/>
+        <w:pStyle w:val="Ttulo2"/>
       </w:pPr>
       <w:bookmarkStart w:id="23" w:name="_Toc328401252"/>
       <w:r>
@@ -5924,7 +5932,7 @@
     <w:p/>
     <w:p>
       <w:pPr>
-        <w:pStyle w:val="Heading2"/>
+        <w:pStyle w:val="Ttulo2"/>
       </w:pPr>
       <w:bookmarkStart w:id="24" w:name="_Toc328401253"/>
       <w:r>
@@ -5937,7 +5945,7 @@
     <w:p/>
     <w:p>
       <w:pPr>
-        <w:pStyle w:val="Heading2"/>
+        <w:pStyle w:val="Ttulo2"/>
       </w:pPr>
       <w:bookmarkStart w:id="25" w:name="_Toc328401254"/>
       <w:r>
@@ -5974,7 +5982,7 @@
     </w:p>
     <w:p>
       <w:pPr>
-        <w:pStyle w:val="Heading2"/>
+        <w:pStyle w:val="Ttulo2"/>
       </w:pPr>
       <w:bookmarkStart w:id="26" w:name="_Toc328401255"/>
       <w:r>
@@ -5988,7 +5996,7 @@
     <w:p/>
     <w:p>
       <w:pPr>
-        <w:pStyle w:val="Heading1"/>
+        <w:pStyle w:val="Ttulo1"/>
       </w:pPr>
       <w:bookmarkStart w:id="27" w:name="_Toc328401256"/>
       <w:r>
@@ -6421,7 +6429,7 @@
     </w:p>
     <w:tbl>
       <w:tblPr>
-        <w:tblStyle w:val="TableGrid"/>
+        <w:tblStyle w:val="Tablaconcuadrcula"/>
         <w:tblW w:w="8472" w:type="dxa"/>
         <w:tblLayout w:type="fixed"/>
         <w:tblLook w:val="01E0" w:firstRow="1" w:lastRow="1" w:firstColumn="1" w:lastColumn="1" w:noHBand="0" w:noVBand="0"/>
@@ -6871,7 +6879,7 @@
 <w:ftr xmlns:wpc="http://schemas.microsoft.com/office/word/2010/wordprocessingCanvas" xmlns:cx="http://schemas.microsoft.com/office/drawing/2014/chartex" xmlns:cx1="http://schemas.microsoft.com/office/drawing/2015/9/8/chartex" xmlns:cx2="http://schemas.microsoft.com/office/drawing/2015/10/21/chartex" xmlns:cx3="http://schemas.microsoft.com/office/drawing/2016/5/9/chartex" xmlns:cx4="http://schemas.microsoft.com/office/drawing/2016/5/10/chartex" xmlns:cx5="http://schemas.microsoft.com/office/drawing/2016/5/11/chartex" xmlns:cx6="http://schemas.microsoft.com/office/drawing/2016/5/12/chartex" xmlns:cx7="http://schemas.microsoft.com/office/drawing/2016/5/13/chartex" xmlns:cx8="http://schemas.microsoft.com/office/drawing/2016/5/14/chartex" xmlns:mc="http://schemas.openxmlformats.org/markup-compatibility/2006" xmlns:aink="http://schemas.microsoft.com/office/drawing/2016/ink" xmlns:am3d="http://schemas.microsoft.com/office/drawing/2017/model3d" xmlns:o="urn:schemas-microsoft-com:office:office" xmlns:r="http://schemas.openxmlformats.org/officeDocument/2006/relationships" xmlns:m="http://schemas.openxmlformats.org/officeDocument/2006/math" xmlns:v="urn:schemas-microsoft-com:vml" xmlns:wp14="http://schemas.microsoft.com/office/word/2010/wordprocessingDrawing" xmlns:wp="http://schemas.openxmlformats.org/drawingml/2006/wordprocessingDrawing" xmlns:w10="urn:schemas-microsoft-com:office:word" xmlns:w="http://schemas.openxmlformats.org/wordprocessingml/2006/main" xmlns:w14="http://schemas.microsoft.com/office/word/2010/wordml" xmlns:w15="http://schemas.microsoft.com/office/word/2012/wordml" xmlns:w16cid="http://schemas.microsoft.com/office/word/2016/wordml/cid" xmlns:w16se="http://schemas.microsoft.com/office/word/2015/wordml/symex" xmlns:wpg="http://schemas.microsoft.com/office/word/2010/wordprocessingGroup" xmlns:wpi="http://schemas.microsoft.com/office/word/2010/wordprocessingInk" xmlns:wne="http://schemas.microsoft.com/office/word/2006/wordml" xmlns:wps="http://schemas.microsoft.com/office/word/2010/wordprocessingShape" mc:Ignorable="w14 w15 w16se w16cid wp14">
   <w:p>
     <w:pPr>
-      <w:pStyle w:val="Footer"/>
+      <w:pStyle w:val="Piedepgina"/>
       <w:pBdr>
         <w:top w:val="single" w:sz="4" w:space="1" w:color="auto"/>
       </w:pBdr>
@@ -6887,69 +6895,69 @@
     </w:r>
     <w:r>
       <w:rPr>
-        <w:rStyle w:val="PageNumber"/>
+        <w:rStyle w:val="Nmerodepgina"/>
       </w:rPr>
       <w:fldChar w:fldCharType="begin"/>
     </w:r>
     <w:r>
       <w:rPr>
-        <w:rStyle w:val="PageNumber"/>
+        <w:rStyle w:val="Nmerodepgina"/>
       </w:rPr>
       <w:instrText xml:space="preserve"> PAGE </w:instrText>
     </w:r>
     <w:r>
       <w:rPr>
-        <w:rStyle w:val="PageNumber"/>
+        <w:rStyle w:val="Nmerodepgina"/>
       </w:rPr>
       <w:fldChar w:fldCharType="separate"/>
     </w:r>
     <w:r>
       <w:rPr>
-        <w:rStyle w:val="PageNumber"/>
+        <w:rStyle w:val="Nmerodepgina"/>
         <w:noProof/>
       </w:rPr>
       <w:t>1</w:t>
     </w:r>
     <w:r>
       <w:rPr>
-        <w:rStyle w:val="PageNumber"/>
+        <w:rStyle w:val="Nmerodepgina"/>
       </w:rPr>
       <w:fldChar w:fldCharType="end"/>
     </w:r>
     <w:r>
       <w:rPr>
-        <w:rStyle w:val="PageNumber"/>
+        <w:rStyle w:val="Nmerodepgina"/>
       </w:rPr>
       <w:t>/</w:t>
     </w:r>
     <w:r>
       <w:rPr>
-        <w:rStyle w:val="PageNumber"/>
+        <w:rStyle w:val="Nmerodepgina"/>
       </w:rPr>
       <w:fldChar w:fldCharType="begin"/>
     </w:r>
     <w:r>
       <w:rPr>
-        <w:rStyle w:val="PageNumber"/>
+        <w:rStyle w:val="Nmerodepgina"/>
       </w:rPr>
       <w:instrText xml:space="preserve"> NUMPAGES </w:instrText>
     </w:r>
     <w:r>
       <w:rPr>
-        <w:rStyle w:val="PageNumber"/>
+        <w:rStyle w:val="Nmerodepgina"/>
       </w:rPr>
       <w:fldChar w:fldCharType="separate"/>
     </w:r>
     <w:r>
       <w:rPr>
-        <w:rStyle w:val="PageNumber"/>
+        <w:rStyle w:val="Nmerodepgina"/>
         <w:noProof/>
       </w:rPr>
       <w:t>1</w:t>
     </w:r>
     <w:r>
       <w:rPr>
-        <w:rStyle w:val="PageNumber"/>
+        <w:rStyle w:val="Nmerodepgina"/>
       </w:rPr>
       <w:fldChar w:fldCharType="end"/>
     </w:r>
@@ -7009,7 +7017,7 @@
         </w:tcPr>
         <w:p>
           <w:pPr>
-            <w:pStyle w:val="Header"/>
+            <w:pStyle w:val="Encabezado"/>
             <w:jc w:val="center"/>
             <w:rPr>
               <w:i/>
@@ -7079,7 +7087,7 @@
         </w:tcPr>
         <w:p>
           <w:pPr>
-            <w:pStyle w:val="Header"/>
+            <w:pStyle w:val="Encabezado"/>
             <w:jc w:val="center"/>
             <w:rPr>
               <w:b/>
@@ -7104,7 +7112,7 @@
         </w:tcPr>
         <w:p>
           <w:pPr>
-            <w:pStyle w:val="Header"/>
+            <w:pStyle w:val="Encabezado"/>
             <w:jc w:val="center"/>
             <w:rPr>
               <w:b/>
@@ -7126,7 +7134,7 @@
         </w:tcPr>
         <w:p>
           <w:pPr>
-            <w:pStyle w:val="Header"/>
+            <w:pStyle w:val="Encabezado"/>
             <w:jc w:val="center"/>
             <w:rPr>
               <w:b/>
@@ -7149,7 +7157,7 @@
         </w:tcPr>
         <w:p>
           <w:pPr>
-            <w:pStyle w:val="Header"/>
+            <w:pStyle w:val="Encabezado"/>
             <w:rPr>
               <w:b/>
             </w:rPr>
@@ -7176,7 +7184,7 @@
         </w:tcPr>
         <w:p>
           <w:pPr>
-            <w:pStyle w:val="Header"/>
+            <w:pStyle w:val="Encabezado"/>
             <w:rPr>
               <w:b/>
             </w:rPr>
@@ -7209,7 +7217,7 @@
         </w:tcPr>
         <w:p>
           <w:pPr>
-            <w:pStyle w:val="Header"/>
+            <w:pStyle w:val="Encabezado"/>
             <w:jc w:val="center"/>
             <w:rPr>
               <w:b/>
@@ -7225,7 +7233,7 @@
         </w:tcPr>
         <w:p>
           <w:pPr>
-            <w:pStyle w:val="Header"/>
+            <w:pStyle w:val="Encabezado"/>
             <w:jc w:val="center"/>
             <w:rPr>
               <w:b/>
@@ -7240,7 +7248,7 @@
         </w:tcPr>
         <w:p>
           <w:pPr>
-            <w:pStyle w:val="Header"/>
+            <w:pStyle w:val="Encabezado"/>
             <w:rPr>
               <w:b/>
             </w:rPr>
@@ -7260,7 +7268,7 @@
         </w:tcPr>
         <w:p>
           <w:pPr>
-            <w:pStyle w:val="Header"/>
+            <w:pStyle w:val="Encabezado"/>
             <w:rPr>
               <w:b/>
             </w:rPr>
@@ -7277,7 +7285,7 @@
   </w:tbl>
   <w:p>
     <w:pPr>
-      <w:pStyle w:val="Header"/>
+      <w:pStyle w:val="Encabezado"/>
     </w:pPr>
   </w:p>
 </w:hdr>
@@ -7991,7 +7999,7 @@
     <w:lvl w:ilvl="0">
       <w:start w:val="1"/>
       <w:numFmt w:val="decimal"/>
-      <w:pStyle w:val="Heading1"/>
+      <w:pStyle w:val="Ttulo1"/>
       <w:lvlText w:val="%1"/>
       <w:lvlJc w:val="left"/>
       <w:pPr>
@@ -8004,7 +8012,7 @@
     <w:lvl w:ilvl="1">
       <w:start w:val="1"/>
       <w:numFmt w:val="decimal"/>
-      <w:pStyle w:val="Heading2"/>
+      <w:pStyle w:val="Ttulo2"/>
       <w:lvlText w:val="%1.%2"/>
       <w:lvlJc w:val="left"/>
       <w:pPr>
@@ -8017,7 +8025,7 @@
     <w:lvl w:ilvl="2">
       <w:start w:val="1"/>
       <w:numFmt w:val="decimal"/>
-      <w:pStyle w:val="Heading3"/>
+      <w:pStyle w:val="Ttulo3"/>
       <w:lvlText w:val="%1.%2.%3"/>
       <w:lvlJc w:val="left"/>
       <w:pPr>
@@ -8030,7 +8038,7 @@
     <w:lvl w:ilvl="3">
       <w:start w:val="1"/>
       <w:numFmt w:val="decimal"/>
-      <w:pStyle w:val="Heading4"/>
+      <w:pStyle w:val="Ttulo4"/>
       <w:lvlText w:val="%1.%2.%3.%4"/>
       <w:lvlJc w:val="left"/>
       <w:pPr>
@@ -8043,7 +8051,7 @@
     <w:lvl w:ilvl="4">
       <w:start w:val="1"/>
       <w:numFmt w:val="decimal"/>
-      <w:pStyle w:val="Heading5"/>
+      <w:pStyle w:val="Ttulo5"/>
       <w:lvlText w:val="%1.%2.%3.%4.%5"/>
       <w:lvlJc w:val="left"/>
       <w:pPr>
@@ -8056,7 +8064,7 @@
     <w:lvl w:ilvl="5">
       <w:start w:val="1"/>
       <w:numFmt w:val="decimal"/>
-      <w:pStyle w:val="Heading6"/>
+      <w:pStyle w:val="Ttulo6"/>
       <w:lvlText w:val="%1.%2.%3.%4.%5.%6"/>
       <w:lvlJc w:val="left"/>
       <w:pPr>
@@ -8069,7 +8077,7 @@
     <w:lvl w:ilvl="6">
       <w:start w:val="1"/>
       <w:numFmt w:val="decimal"/>
-      <w:pStyle w:val="Heading7"/>
+      <w:pStyle w:val="Ttulo7"/>
       <w:lvlText w:val="%1.%2.%3.%4.%5.%6.%7"/>
       <w:lvlJc w:val="left"/>
       <w:pPr>
@@ -8082,7 +8090,7 @@
     <w:lvl w:ilvl="7">
       <w:start w:val="1"/>
       <w:numFmt w:val="decimal"/>
-      <w:pStyle w:val="Heading8"/>
+      <w:pStyle w:val="Ttulo8"/>
       <w:lvlText w:val="%1.%2.%3.%4.%5.%6.%7.%8"/>
       <w:lvlJc w:val="left"/>
       <w:pPr>
@@ -8095,7 +8103,7 @@
     <w:lvl w:ilvl="8">
       <w:start w:val="1"/>
       <w:numFmt w:val="decimal"/>
-      <w:pStyle w:val="Heading9"/>
+      <w:pStyle w:val="Ttulo9"/>
       <w:lvlText w:val="%1.%2.%3.%4.%5.%6.%7.%8.%9"/>
       <w:lvlJc w:val="left"/>
       <w:pPr>
@@ -9238,7 +9246,7 @@
       <w:lang w:val="es-CO" w:eastAsia="en-US"/>
     </w:rPr>
   </w:style>
-  <w:style w:type="paragraph" w:styleId="Heading1">
+  <w:style w:type="paragraph" w:styleId="Ttulo1">
     <w:name w:val="heading 1"/>
     <w:basedOn w:val="Normal"/>
     <w:next w:val="Normal"/>
@@ -9257,7 +9265,7 @@
       <w:sz w:val="28"/>
     </w:rPr>
   </w:style>
-  <w:style w:type="paragraph" w:styleId="Heading2">
+  <w:style w:type="paragraph" w:styleId="Ttulo2">
     <w:name w:val="heading 2"/>
     <w:basedOn w:val="Normal"/>
     <w:next w:val="Normal"/>
@@ -9277,7 +9285,7 @@
       <w:sz w:val="24"/>
     </w:rPr>
   </w:style>
-  <w:style w:type="paragraph" w:styleId="Heading3">
+  <w:style w:type="paragraph" w:styleId="Ttulo3">
     <w:name w:val="heading 3"/>
     <w:basedOn w:val="Normal"/>
     <w:next w:val="Normal"/>
@@ -9295,7 +9303,7 @@
       <w:sz w:val="24"/>
     </w:rPr>
   </w:style>
-  <w:style w:type="paragraph" w:styleId="Heading4">
+  <w:style w:type="paragraph" w:styleId="Ttulo4">
     <w:name w:val="heading 4"/>
     <w:basedOn w:val="Normal"/>
     <w:next w:val="Normal"/>
@@ -9314,7 +9322,7 @@
       <w:sz w:val="24"/>
     </w:rPr>
   </w:style>
-  <w:style w:type="paragraph" w:styleId="Heading5">
+  <w:style w:type="paragraph" w:styleId="Ttulo5">
     <w:name w:val="heading 5"/>
     <w:basedOn w:val="Normal"/>
     <w:next w:val="Normal"/>
@@ -9331,7 +9339,7 @@
       <w:sz w:val="22"/>
     </w:rPr>
   </w:style>
-  <w:style w:type="paragraph" w:styleId="Heading6">
+  <w:style w:type="paragraph" w:styleId="Ttulo6">
     <w:name w:val="heading 6"/>
     <w:basedOn w:val="Normal"/>
     <w:next w:val="Normal"/>
@@ -9349,7 +9357,7 @@
       <w:sz w:val="22"/>
     </w:rPr>
   </w:style>
-  <w:style w:type="paragraph" w:styleId="Heading7">
+  <w:style w:type="paragraph" w:styleId="Ttulo7">
     <w:name w:val="heading 7"/>
     <w:basedOn w:val="Normal"/>
     <w:next w:val="Normal"/>
@@ -9363,7 +9371,7 @@
       <w:outlineLvl w:val="6"/>
     </w:pPr>
   </w:style>
-  <w:style w:type="paragraph" w:styleId="Heading8">
+  <w:style w:type="paragraph" w:styleId="Ttulo8">
     <w:name w:val="heading 8"/>
     <w:basedOn w:val="Normal"/>
     <w:next w:val="Normal"/>
@@ -9380,7 +9388,7 @@
       <w:i/>
     </w:rPr>
   </w:style>
-  <w:style w:type="paragraph" w:styleId="Heading9">
+  <w:style w:type="paragraph" w:styleId="Ttulo9">
     <w:name w:val="heading 9"/>
     <w:basedOn w:val="Normal"/>
     <w:next w:val="Normal"/>
@@ -9399,13 +9407,13 @@
       <w:sz w:val="18"/>
     </w:rPr>
   </w:style>
-  <w:style w:type="character" w:default="1" w:styleId="DefaultParagraphFont">
+  <w:style w:type="character" w:default="1" w:styleId="Fuentedeprrafopredeter">
     <w:name w:val="Default Paragraph Font"/>
     <w:uiPriority w:val="1"/>
     <w:semiHidden/>
     <w:unhideWhenUsed/>
   </w:style>
-  <w:style w:type="table" w:default="1" w:styleId="TableNormal">
+  <w:style w:type="table" w:default="1" w:styleId="Tablanormal">
     <w:name w:val="Normal Table"/>
     <w:uiPriority w:val="99"/>
     <w:semiHidden/>
@@ -9420,23 +9428,23 @@
       </w:tblCellMar>
     </w:tblPr>
   </w:style>
-  <w:style w:type="numbering" w:default="1" w:styleId="NoList">
+  <w:style w:type="numbering" w:default="1" w:styleId="Sinlista">
     <w:name w:val="No List"/>
     <w:uiPriority w:val="99"/>
     <w:semiHidden/>
     <w:unhideWhenUsed/>
   </w:style>
-  <w:style w:type="paragraph" w:styleId="BodyText">
+  <w:style w:type="paragraph" w:styleId="Textoindependiente">
     <w:name w:val="Body Text"/>
     <w:basedOn w:val="Normal"/>
     <w:rPr>
       <w:i/>
     </w:rPr>
   </w:style>
-  <w:style w:type="paragraph" w:styleId="Title">
+  <w:style w:type="paragraph" w:styleId="Ttulo">
     <w:name w:val="Title"/>
     <w:basedOn w:val="Normal"/>
-    <w:next w:val="Subtitle"/>
+    <w:next w:val="Subttulo"/>
     <w:qFormat/>
     <w:pPr>
       <w:keepNext/>
@@ -9453,7 +9461,7 @@
       <w:sz w:val="32"/>
     </w:rPr>
   </w:style>
-  <w:style w:type="paragraph" w:styleId="Subtitle">
+  <w:style w:type="paragraph" w:styleId="Subttulo">
     <w:name w:val="Subtitle"/>
     <w:basedOn w:val="Normal"/>
     <w:qFormat/>
@@ -9466,7 +9474,7 @@
       <w:sz w:val="24"/>
     </w:rPr>
   </w:style>
-  <w:style w:type="paragraph" w:styleId="Header">
+  <w:style w:type="paragraph" w:styleId="Encabezado">
     <w:name w:val="header"/>
     <w:basedOn w:val="Normal"/>
     <w:pPr>
@@ -9476,7 +9484,7 @@
       </w:tabs>
     </w:pPr>
   </w:style>
-  <w:style w:type="paragraph" w:styleId="Footer">
+  <w:style w:type="paragraph" w:styleId="Piedepgina">
     <w:name w:val="footer"/>
     <w:basedOn w:val="Normal"/>
     <w:pPr>
@@ -9486,18 +9494,18 @@
       </w:tabs>
     </w:pPr>
   </w:style>
-  <w:style w:type="character" w:styleId="PageNumber">
+  <w:style w:type="character" w:styleId="Nmerodepgina">
     <w:name w:val="page number"/>
-    <w:basedOn w:val="DefaultParagraphFont"/>
+    <w:basedOn w:val="Fuentedeprrafopredeter"/>
   </w:style>
-  <w:style w:type="paragraph" w:styleId="PlainText">
+  <w:style w:type="paragraph" w:styleId="Textosinformato">
     <w:name w:val="Plain Text"/>
     <w:basedOn w:val="Normal"/>
     <w:rPr>
       <w:rFonts w:ascii="Courier New" w:hAnsi="Courier New"/>
     </w:rPr>
   </w:style>
-  <w:style w:type="paragraph" w:styleId="BodyText2">
+  <w:style w:type="paragraph" w:styleId="Textoindependiente2">
     <w:name w:val="Body Text 2"/>
     <w:basedOn w:val="Normal"/>
     <w:pPr>
@@ -9513,9 +9521,9 @@
       <w:color w:val="0000FF"/>
     </w:rPr>
   </w:style>
-  <w:style w:type="table" w:styleId="TableGrid">
+  <w:style w:type="table" w:styleId="Tablaconcuadrcula">
     <w:name w:val="Table Grid"/>
-    <w:basedOn w:val="TableNormal"/>
+    <w:basedOn w:val="Tablanormal"/>
     <w:rsid w:val="00DA269D"/>
     <w:tblPr>
       <w:tblBorders>
@@ -9538,7 +9546,7 @@
       <w:lang w:val="en-US" w:eastAsia="en-US"/>
     </w:rPr>
   </w:style>
-  <w:style w:type="paragraph" w:styleId="TOC1">
+  <w:style w:type="paragraph" w:styleId="TDC1">
     <w:name w:val="toc 1"/>
     <w:basedOn w:val="Normal"/>
     <w:next w:val="Normal"/>
@@ -9552,16 +9560,16 @@
       </w:tabs>
     </w:pPr>
   </w:style>
-  <w:style w:type="character" w:styleId="Hyperlink">
+  <w:style w:type="character" w:styleId="Hipervnculo">
     <w:name w:val="Hyperlink"/>
-    <w:basedOn w:val="DefaultParagraphFont"/>
+    <w:basedOn w:val="Fuentedeprrafopredeter"/>
     <w:uiPriority w:val="99"/>
     <w:rPr>
       <w:color w:val="0000FF"/>
       <w:u w:val="single"/>
     </w:rPr>
   </w:style>
-  <w:style w:type="paragraph" w:styleId="TOC2">
+  <w:style w:type="paragraph" w:styleId="TDC2">
     <w:name w:val="toc 2"/>
     <w:basedOn w:val="Normal"/>
     <w:next w:val="Normal"/>
@@ -9571,7 +9579,7 @@
       <w:ind w:left="200"/>
     </w:pPr>
   </w:style>
-  <w:style w:type="paragraph" w:styleId="TOC3">
+  <w:style w:type="paragraph" w:styleId="TDC3">
     <w:name w:val="toc 3"/>
     <w:basedOn w:val="Normal"/>
     <w:next w:val="Normal"/>
@@ -9581,9 +9589,9 @@
       <w:ind w:left="400"/>
     </w:pPr>
   </w:style>
-  <w:style w:type="character" w:styleId="CommentReference">
+  <w:style w:type="character" w:styleId="Refdecomentario">
     <w:name w:val="annotation reference"/>
-    <w:basedOn w:val="DefaultParagraphFont"/>
+    <w:basedOn w:val="Fuentedeprrafopredeter"/>
     <w:semiHidden/>
     <w:rsid w:val="007C71FD"/>
     <w:rPr>
@@ -9591,16 +9599,16 @@
       <w:szCs w:val="16"/>
     </w:rPr>
   </w:style>
-  <w:style w:type="paragraph" w:styleId="CommentText">
+  <w:style w:type="paragraph" w:styleId="Textocomentario">
     <w:name w:val="annotation text"/>
     <w:basedOn w:val="Normal"/>
     <w:semiHidden/>
     <w:rsid w:val="007C71FD"/>
   </w:style>
-  <w:style w:type="paragraph" w:styleId="CommentSubject">
+  <w:style w:type="paragraph" w:styleId="Asuntodelcomentario">
     <w:name w:val="annotation subject"/>
-    <w:basedOn w:val="CommentText"/>
-    <w:next w:val="CommentText"/>
+    <w:basedOn w:val="Textocomentario"/>
+    <w:next w:val="Textocomentario"/>
     <w:semiHidden/>
     <w:rsid w:val="007C71FD"/>
     <w:rPr>
@@ -9608,7 +9616,7 @@
       <w:bCs/>
     </w:rPr>
   </w:style>
-  <w:style w:type="paragraph" w:styleId="BalloonText">
+  <w:style w:type="paragraph" w:styleId="Textodeglobo">
     <w:name w:val="Balloon Text"/>
     <w:basedOn w:val="Normal"/>
     <w:semiHidden/>
@@ -9619,9 +9627,9 @@
       <w:szCs w:val="16"/>
     </w:rPr>
   </w:style>
-  <w:style w:type="character" w:styleId="UnresolvedMention">
+  <w:style w:type="character" w:styleId="Mencinsinresolver">
     <w:name w:val="Unresolved Mention"/>
-    <w:basedOn w:val="DefaultParagraphFont"/>
+    <w:basedOn w:val="Fuentedeprrafopredeter"/>
     <w:uiPriority w:val="99"/>
     <w:semiHidden/>
     <w:unhideWhenUsed/>
